--- a/docs/Deliverable1-JavaGlusterFS.docx
+++ b/docs/Deliverable1-JavaGlusterFS.docx
@@ -507,51 +507,35 @@
         <w:rPr>
           <w:i/>
         </w:rPr>
-        <w:t xml:space="preserve">This document details a high-level overview of the </w:t>
-      </w:r>
+        <w:t xml:space="preserve">This document details a high-level overview of the problem that the Java </w:t>
+      </w:r>
+      <w:proofErr w:type="spellStart"/>
       <w:r>
         <w:rPr>
           <w:i/>
         </w:rPr>
-        <w:t xml:space="preserve">current </w:t>
-      </w:r>
+        <w:t>GlusterFS</w:t>
+      </w:r>
+      <w:proofErr w:type="spellEnd"/>
       <w:r>
         <w:rPr>
           <w:i/>
         </w:rPr>
-        <w:t xml:space="preserve">state of </w:t>
-      </w:r>
+        <w:t xml:space="preserve"> project seeks to remedy. The document then provides a description of the current state of Java </w:t>
+      </w:r>
+      <w:proofErr w:type="spellStart"/>
       <w:r>
         <w:rPr>
           <w:i/>
         </w:rPr>
-        <w:t xml:space="preserve">Java </w:t>
-      </w:r>
-      <w:proofErr w:type="spellStart"/>
+        <w:t>GlusterFS</w:t>
+      </w:r>
+      <w:proofErr w:type="spellEnd"/>
       <w:r>
         <w:rPr>
           <w:i/>
         </w:rPr>
-        <w:t>GlusterFS</w:t>
-      </w:r>
-      <w:proofErr w:type="spellEnd"/>
-      <w:r>
-        <w:rPr>
-          <w:i/>
-        </w:rPr>
-        <w:t xml:space="preserve"> and explores the</w:t>
-      </w:r>
-      <w:r>
-        <w:rPr>
-          <w:i/>
-        </w:rPr>
-        <w:t xml:space="preserve"> problem presented by the project and the feasibility of various solutions to that problem</w:t>
-      </w:r>
-      <w:r>
-        <w:rPr>
-          <w:i/>
-        </w:rPr>
-        <w:t>. Additionally, this document details the project organization and roles of its associated members.</w:t>
+        <w:t>, as well as the purpose of the additions proposed to the system. The user requirements of the project are then outlined, as well as the feasibility of various solutions for the problem presented. Finally, this document details the project organization and roles of its associated members.</w:t>
       </w:r>
     </w:p>
     <w:p>
@@ -2307,27 +2291,105 @@
         <w:pStyle w:val="Heading1"/>
         <w:jc w:val="both"/>
       </w:pPr>
-      <w:bookmarkStart w:id="0" w:name="_GoBack"/>
-      <w:bookmarkEnd w:id="0"/>
       <w:r>
         <w:br w:type="page"/>
       </w:r>
-      <w:bookmarkStart w:id="1" w:name="_Toc397694225"/>
-      <w:bookmarkStart w:id="2" w:name="_Toc405934933"/>
+      <w:bookmarkStart w:id="0" w:name="_Toc397694225"/>
+      <w:bookmarkStart w:id="1" w:name="_Toc405934933"/>
       <w:r>
         <w:lastRenderedPageBreak/>
         <w:t>1: Introduction</w:t>
       </w:r>
+      <w:bookmarkEnd w:id="0"/>
       <w:bookmarkEnd w:id="1"/>
+    </w:p>
+    <w:p>
+      <w:pPr>
+        <w:ind w:firstLine="720"/>
+      </w:pPr>
+      <w:bookmarkStart w:id="2" w:name="_Toc397694226"/>
+      <w:bookmarkStart w:id="3" w:name="_Toc405934934"/>
+      <w:proofErr w:type="spellStart"/>
+      <w:r>
+        <w:t>GlusterFS</w:t>
+      </w:r>
+      <w:proofErr w:type="spellEnd"/>
+      <w:r>
+        <w:t xml:space="preserve"> is a network-attached, virtual file system especially used </w:t>
+      </w:r>
+      <w:r>
+        <w:rPr>
+          <w:bCs/>
+          <w:iCs/>
+        </w:rPr>
+        <w:t>to handle and process Big Data.</w:t>
+      </w:r>
+      <w:r>
+        <w:rPr>
+          <w:b/>
+          <w:bCs/>
+          <w:iCs/>
+        </w:rPr>
+        <w:t xml:space="preserve"> </w:t>
+      </w:r>
+      <w:r>
+        <w:t xml:space="preserve">The Java </w:t>
+      </w:r>
+      <w:proofErr w:type="spellStart"/>
+      <w:r>
+        <w:t>GlusterFS</w:t>
+      </w:r>
+      <w:proofErr w:type="spellEnd"/>
+      <w:r>
+        <w:t xml:space="preserve"> project is, in its current state, an incomplete implementation of Java 7’s NIO.2 file system API backed by </w:t>
+      </w:r>
+      <w:proofErr w:type="spellStart"/>
+      <w:r>
+        <w:t>GlusterFS</w:t>
+      </w:r>
+      <w:proofErr w:type="spellEnd"/>
+      <w:r>
+        <w:t xml:space="preserve"> via </w:t>
+      </w:r>
+      <w:proofErr w:type="spellStart"/>
+      <w:r>
+        <w:t>libgfapi-jni</w:t>
+      </w:r>
+      <w:proofErr w:type="spellEnd"/>
+      <w:r>
+        <w:t xml:space="preserve">. This project seeks to make headway towards a more complete implementation of Java’s </w:t>
+      </w:r>
+      <w:proofErr w:type="spellStart"/>
+      <w:r>
+        <w:t>FileSystemProvider</w:t>
+      </w:r>
+      <w:proofErr w:type="spellEnd"/>
+      <w:r>
+        <w:t xml:space="preserve"> API.</w:t>
+      </w:r>
+    </w:p>
+    <w:p>
+      <w:pPr>
+        <w:pStyle w:val="Heading2"/>
+        <w:jc w:val="both"/>
+      </w:pPr>
+      <w:r>
+        <w:t>1.1: Problem Definition</w:t>
+      </w:r>
       <w:bookmarkEnd w:id="2"/>
+      <w:bookmarkEnd w:id="3"/>
     </w:p>
     <w:p>
       <w:pPr>
         <w:ind w:firstLine="720"/>
-        <w:jc w:val="both"/>
-      </w:pPr>
-      <w:r>
-        <w:t xml:space="preserve">The Java </w:t>
+        <w:rPr>
+          <w:b/>
+          <w:bCs/>
+          <w:iCs/>
+        </w:rPr>
+      </w:pPr>
+      <w:r>
+        <w:t xml:space="preserve">When </w:t>
       </w:r>
       <w:proofErr w:type="spellStart"/>
       <w:r>
@@ -2335,40 +2397,185 @@
       </w:r>
       <w:proofErr w:type="spellEnd"/>
       <w:r>
-        <w:t xml:space="preserve"> is a</w:t>
-      </w:r>
-      <w:r>
-        <w:t xml:space="preserve"> </w:t>
-      </w:r>
-      <w:r>
-        <w:t xml:space="preserve">Java implementation of the </w:t>
-      </w:r>
-      <w:r>
-        <w:t xml:space="preserve">virtual file system, </w:t>
+        <w:t xml:space="preserve"> was first introduced, applications could only connect to a </w:t>
       </w:r>
       <w:proofErr w:type="spellStart"/>
       <w:r>
+        <w:t>Gluster</w:t>
+      </w:r>
+      <w:proofErr w:type="spellEnd"/>
+      <w:r>
+        <w:t xml:space="preserve"> volume through a FUSE mount. This was slow, but the only alternative was for developers to write their own API for their application. Apache’s Hadoop project did just this, at much cost.</w:t>
+      </w:r>
+    </w:p>
+    <w:p>
+      <w:pPr>
+        <w:ind w:firstLine="720"/>
+        <w:rPr>
+          <w:b/>
+          <w:bCs/>
+          <w:iCs/>
+        </w:rPr>
+      </w:pPr>
+      <w:r>
+        <w:t xml:space="preserve">Eventually, the </w:t>
+      </w:r>
+      <w:proofErr w:type="spellStart"/>
+      <w:r>
         <w:t>GlusterFS</w:t>
       </w:r>
       <w:proofErr w:type="spellEnd"/>
       <w:r>
-        <w:t xml:space="preserve">. The purpose of the project is then to bind Java to the </w:t>
+        <w:t xml:space="preserve"> project was extended with the introduction of </w:t>
       </w:r>
       <w:proofErr w:type="spellStart"/>
       <w:r>
+        <w:t>libgfapi</w:t>
+      </w:r>
+      <w:proofErr w:type="spellEnd"/>
+      <w:r>
+        <w:t xml:space="preserve">: an official API to allow applications to connect and communicate directly with a </w:t>
+      </w:r>
+      <w:proofErr w:type="spellStart"/>
+      <w:r>
+        <w:t>Gluster</w:t>
+      </w:r>
+      <w:proofErr w:type="spellEnd"/>
+      <w:r>
+        <w:t xml:space="preserve"> server, removing the need for a slow FUSE mount. This was much faster, but the API was written in C. Any projects that wished to use </w:t>
+      </w:r>
+      <w:proofErr w:type="spellStart"/>
+      <w:r>
         <w:t>GlusterFS</w:t>
       </w:r>
       <w:proofErr w:type="spellEnd"/>
       <w:r>
-        <w:t xml:space="preserve">. In this chapter, the </w:t>
+        <w:t xml:space="preserve"> had to either write their application in C, or write some sort of interface between </w:t>
       </w:r>
       <w:proofErr w:type="spellStart"/>
       <w:r>
+        <w:t>libgfapi</w:t>
+      </w:r>
+      <w:proofErr w:type="spellEnd"/>
+      <w:r>
+        <w:t xml:space="preserve"> and their platform of choice.</w:t>
+      </w:r>
+    </w:p>
+    <w:p>
+      <w:pPr>
+        <w:ind w:firstLine="720"/>
+        <w:rPr>
+          <w:b/>
+          <w:bCs/>
+          <w:iCs/>
+        </w:rPr>
+      </w:pPr>
+      <w:r>
+        <w:t xml:space="preserve">This problem has been solved for several platforms where developers created platform-specific bindings for </w:t>
+      </w:r>
+      <w:proofErr w:type="spellStart"/>
+      <w:r>
+        <w:t>libgfapi</w:t>
+      </w:r>
+      <w:proofErr w:type="spellEnd"/>
+      <w:r>
+        <w:t xml:space="preserve">: </w:t>
+      </w:r>
+      <w:proofErr w:type="spellStart"/>
+      <w:r>
+        <w:t>eg</w:t>
+      </w:r>
+      <w:proofErr w:type="spellEnd"/>
+      <w:r>
+        <w:t xml:space="preserve">. </w:t>
+      </w:r>
+      <w:proofErr w:type="spellStart"/>
+      <w:proofErr w:type="gramStart"/>
+      <w:r>
+        <w:t>libgfapi</w:t>
+      </w:r>
+      <w:proofErr w:type="spellEnd"/>
+      <w:r>
+        <w:t>-python</w:t>
+      </w:r>
+      <w:proofErr w:type="gramEnd"/>
+      <w:r>
+        <w:t xml:space="preserve"> is a Python binding for </w:t>
+      </w:r>
+      <w:proofErr w:type="spellStart"/>
+      <w:r>
+        <w:t>libgfapi</w:t>
+      </w:r>
+      <w:proofErr w:type="spellEnd"/>
+      <w:r>
+        <w:t xml:space="preserve">, enabling Python developers to use a </w:t>
+      </w:r>
+      <w:proofErr w:type="spellStart"/>
+      <w:r>
+        <w:t>Gluster</w:t>
+      </w:r>
+      <w:proofErr w:type="spellEnd"/>
+      <w:r>
+        <w:t xml:space="preserve"> volume without writing a single line of C code.</w:t>
+      </w:r>
+    </w:p>
+    <w:p>
+      <w:pPr>
+        <w:ind w:firstLine="720"/>
+        <w:rPr>
+          <w:b/>
+          <w:bCs/>
+          <w:iCs/>
+        </w:rPr>
+      </w:pPr>
+      <w:r>
+        <w:t xml:space="preserve">This project seeks to do the same for the Java platform, but utilizing the NIO.2 API introduced in Java 7 to make developing an application that uses a </w:t>
+      </w:r>
+      <w:proofErr w:type="spellStart"/>
+      <w:r>
+        <w:t>Gluster</w:t>
+      </w:r>
+      <w:proofErr w:type="spellEnd"/>
+      <w:r>
+        <w:t xml:space="preserve"> volume as painless as manipulating files on any ordinary file system.</w:t>
+      </w:r>
+    </w:p>
+    <w:p>
+      <w:pPr>
+        <w:pStyle w:val="Heading2"/>
+        <w:jc w:val="both"/>
+      </w:pPr>
+      <w:bookmarkStart w:id="4" w:name="_Toc397694227"/>
+      <w:bookmarkStart w:id="5" w:name="_Toc405934935"/>
+      <w:r>
+        <w:t>1.2: Background</w:t>
+      </w:r>
+      <w:bookmarkEnd w:id="4"/>
+      <w:bookmarkEnd w:id="5"/>
+    </w:p>
+    <w:p>
+      <w:pPr>
+        <w:ind w:firstLine="720"/>
+        <w:jc w:val="both"/>
+      </w:pPr>
+      <w:r>
+        <w:t xml:space="preserve">In 2013, our mentor, Louis Zuckerman, set out to extend the virtualized file system, </w:t>
+      </w:r>
+      <w:proofErr w:type="spellStart"/>
+      <w:r>
         <w:t>GlusterFS</w:t>
       </w:r>
       <w:proofErr w:type="spellEnd"/>
       <w:r>
-        <w:t xml:space="preserve"> will be explained, and a brief overview of the document will be provided. </w:t>
+        <w:t xml:space="preserve">, into Java. Java7’s NIO.2 File System Provider API provided the tools necessary. Throughout the year, he implemented large portions of the file system ranging from connecting to the </w:t>
+      </w:r>
+      <w:proofErr w:type="spellStart"/>
+      <w:r>
+        <w:t>GlusterFS</w:t>
+      </w:r>
+      <w:proofErr w:type="spellEnd"/>
+      <w:r>
+        <w:t xml:space="preserve"> volume and performing basic synchronous file I/O to file attributes and permissions.</w:t>
       </w:r>
     </w:p>
     <w:p>
@@ -2377,49 +2584,10 @@
         <w:jc w:val="both"/>
       </w:pPr>
       <w:r>
-        <w:t xml:space="preserve">In section 1.1, we describe the </w:t>
-      </w:r>
-      <w:r>
-        <w:t>problem that the project attempts to solve.</w:t>
-      </w:r>
-      <w:r>
-        <w:t xml:space="preserve"> Section 1.2</w:t>
-      </w:r>
-      <w:r>
-        <w:t xml:space="preserve"> then </w:t>
-      </w:r>
-      <w:r>
-        <w:t>provides a background of the project</w:t>
-      </w:r>
-      <w:r>
-        <w:t>.</w:t>
-      </w:r>
-      <w:r>
-        <w:t xml:space="preserve"> </w:t>
-      </w:r>
-      <w:r>
-        <w:t>Section 1.</w:t>
-      </w:r>
-      <w:r>
-        <w:t>3</w:t>
-      </w:r>
-      <w:r>
-        <w:t xml:space="preserve"> </w:t>
-      </w:r>
-      <w:r>
-        <w:t>provides useful definitions, acronyms and abbreviations that will be used throughout the document.</w:t>
-      </w:r>
-      <w:r>
-        <w:t xml:space="preserve"> Finally, section 1.</w:t>
-      </w:r>
-      <w:r>
-        <w:t>4</w:t>
-      </w:r>
-      <w:r>
-        <w:t xml:space="preserve"> provides</w:t>
-      </w:r>
-      <w:r>
-        <w:t xml:space="preserve"> a brief overview of the document as a whole. </w:t>
+        <w:t>Zuckerman’s work was heavily backed by testing, boasting an impressive 85% branch coverage</w:t>
+      </w:r>
+      <w:r>
+        <w:t>; a milestone we hope to match, if not better. The implementation, however, is as yet incomplete, and our project seeks to remedy that to as great an extent as possible in 12 weeks.</w:t>
       </w:r>
     </w:p>
     <w:p>
@@ -2427,142 +2595,17 @@
         <w:pStyle w:val="Heading2"/>
         <w:jc w:val="both"/>
       </w:pPr>
-      <w:bookmarkStart w:id="3" w:name="_Toc397694226"/>
-      <w:bookmarkStart w:id="4" w:name="_Toc405934934"/>
-      <w:r>
-        <w:t>1.1: Problem Definition</w:t>
-      </w:r>
-      <w:bookmarkEnd w:id="3"/>
-      <w:bookmarkEnd w:id="4"/>
-    </w:p>
-    <w:p>
-      <w:pPr>
-        <w:ind w:firstLine="720"/>
-        <w:jc w:val="both"/>
-      </w:pPr>
-      <w:r>
-        <w:t xml:space="preserve">The Java </w:t>
-      </w:r>
-      <w:proofErr w:type="spellStart"/>
-      <w:r>
-        <w:t>GlusterFS</w:t>
-      </w:r>
-      <w:proofErr w:type="spellEnd"/>
-      <w:r>
-        <w:t xml:space="preserve"> project is</w:t>
-      </w:r>
-      <w:r>
-        <w:t>, in its current state,</w:t>
-      </w:r>
-      <w:r>
-        <w:t xml:space="preserve"> an incomplete implementation of Java</w:t>
-      </w:r>
-      <w:r>
-        <w:t xml:space="preserve"> 7</w:t>
-      </w:r>
-      <w:r>
-        <w:t>’</w:t>
-      </w:r>
-      <w:r>
-        <w:t xml:space="preserve">s NIO.2 file system API backed by </w:t>
-      </w:r>
-      <w:proofErr w:type="spellStart"/>
-      <w:r>
-        <w:t>GlusterFS</w:t>
-      </w:r>
-      <w:proofErr w:type="spellEnd"/>
-      <w:r>
-        <w:t xml:space="preserve"> via </w:t>
-      </w:r>
-      <w:proofErr w:type="spellStart"/>
-      <w:r>
-        <w:t>libgfapi-jni</w:t>
-      </w:r>
-      <w:proofErr w:type="spellEnd"/>
-      <w:r>
-        <w:t>.</w:t>
-      </w:r>
-      <w:r>
-        <w:t xml:space="preserve"> This project seeks to </w:t>
-      </w:r>
-      <w:r>
-        <w:t xml:space="preserve">make headway towards a more complete implementation of Java’s </w:t>
-      </w:r>
-      <w:proofErr w:type="spellStart"/>
-      <w:r>
-        <w:t>FileSystemProvider</w:t>
-      </w:r>
-      <w:proofErr w:type="spellEnd"/>
-      <w:r>
-        <w:t xml:space="preserve"> API.</w:t>
-      </w:r>
-    </w:p>
-    <w:p>
-      <w:pPr>
-        <w:pStyle w:val="Heading2"/>
-        <w:jc w:val="both"/>
-      </w:pPr>
-      <w:bookmarkStart w:id="5" w:name="_Toc397694227"/>
-      <w:bookmarkStart w:id="6" w:name="_Toc405934935"/>
-      <w:r>
-        <w:t>1.2: Background</w:t>
-      </w:r>
-      <w:bookmarkEnd w:id="5"/>
-      <w:bookmarkEnd w:id="6"/>
-    </w:p>
-    <w:p>
-      <w:pPr>
-        <w:ind w:firstLine="720"/>
-        <w:jc w:val="both"/>
-      </w:pPr>
-      <w:r>
-        <w:t xml:space="preserve">In 2013, our mentor, Louis Zuckerman, set out to extend the virtualized file system, </w:t>
-      </w:r>
-      <w:proofErr w:type="spellStart"/>
-      <w:r>
-        <w:t>GlusterFS</w:t>
-      </w:r>
-      <w:proofErr w:type="spellEnd"/>
-      <w:r>
-        <w:t xml:space="preserve">, into Java. Java7’s NIO.2 File System Provider API provided the tools necessary. Throughout the year, he implemented large portions of the file system ranging from connecting to the </w:t>
-      </w:r>
-      <w:proofErr w:type="spellStart"/>
-      <w:r>
-        <w:t>GlusterFS</w:t>
-      </w:r>
-      <w:proofErr w:type="spellEnd"/>
-      <w:r>
-        <w:t xml:space="preserve"> volume and performing basic synchronous file I/O to file attributes and permissions.</w:t>
-      </w:r>
-    </w:p>
-    <w:p>
-      <w:pPr>
-        <w:ind w:firstLine="720"/>
-        <w:jc w:val="both"/>
-      </w:pPr>
-      <w:r>
-        <w:t>Zuckerman’s work was heavily backed by testing, boasting an impressive 85% branch coverage</w:t>
-      </w:r>
-      <w:r>
-        <w:t>; a milestone we hope to match, if not better. The implementation, however, is as yet incomplete, and our project seeks to remedy that to as great an extent as possible in 12 weeks.</w:t>
-      </w:r>
-    </w:p>
-    <w:p>
-      <w:pPr>
-        <w:pStyle w:val="Heading2"/>
-        <w:jc w:val="both"/>
-      </w:pPr>
-      <w:bookmarkStart w:id="7" w:name="_Toc397694228"/>
+      <w:bookmarkStart w:id="6" w:name="_Toc397694228"/>
       <w:r>
         <w:br w:type="page"/>
       </w:r>
-      <w:bookmarkStart w:id="8" w:name="_Toc405934936"/>
+      <w:bookmarkStart w:id="7" w:name="_Toc405934936"/>
       <w:r>
         <w:lastRenderedPageBreak/>
         <w:t>1.3: Definitions, Acronyms, and Abbreviations</w:t>
       </w:r>
+      <w:bookmarkEnd w:id="6"/>
       <w:bookmarkEnd w:id="7"/>
-      <w:bookmarkEnd w:id="8"/>
     </w:p>
     <w:p>
       <w:pPr>
@@ -2864,17 +2907,17 @@
         <w:pStyle w:val="Heading2"/>
         <w:jc w:val="both"/>
       </w:pPr>
-      <w:bookmarkStart w:id="9" w:name="_Toc397694229"/>
+      <w:bookmarkStart w:id="8" w:name="_Toc397694229"/>
       <w:r>
         <w:br w:type="page"/>
       </w:r>
-      <w:bookmarkStart w:id="10" w:name="_Toc405934937"/>
+      <w:bookmarkStart w:id="9" w:name="_Toc405934937"/>
       <w:r>
         <w:lastRenderedPageBreak/>
         <w:t>1.4: Overview of Document</w:t>
       </w:r>
+      <w:bookmarkEnd w:id="8"/>
       <w:bookmarkEnd w:id="9"/>
-      <w:bookmarkEnd w:id="10"/>
     </w:p>
     <w:p>
       <w:pPr>
@@ -3104,39 +3147,39 @@
       <w:r>
         <w:br w:type="page"/>
       </w:r>
-      <w:bookmarkStart w:id="11" w:name="_Toc397694230"/>
-      <w:bookmarkStart w:id="12" w:name="_Toc405934938"/>
+      <w:bookmarkStart w:id="10" w:name="_Toc397694230"/>
+      <w:bookmarkStart w:id="11" w:name="_Toc405934938"/>
       <w:r>
         <w:lastRenderedPageBreak/>
         <w:t>2: Feasibility Study</w:t>
       </w:r>
+      <w:bookmarkEnd w:id="10"/>
       <w:bookmarkEnd w:id="11"/>
+    </w:p>
+    <w:p>
+      <w:pPr>
+        <w:ind w:firstLine="720"/>
+        <w:jc w:val="both"/>
+      </w:pPr>
+      <w:r>
+        <w:t xml:space="preserve">A feasibility study consists of an analysis and an evaluation of the potential of a proposed project. Within this chapter, we analyze the </w:t>
+      </w:r>
+      <w:r>
+        <w:t xml:space="preserve">current system allowing us to elaborate on the reasoning for expanding its functionality. Additionally we provide high-level definitions for the user requirements which allow us to discuss alternative solutions to the problem. </w:t>
+      </w:r>
+    </w:p>
+    <w:p>
+      <w:pPr>
+        <w:pStyle w:val="Heading2"/>
+        <w:jc w:val="both"/>
+      </w:pPr>
+      <w:bookmarkStart w:id="12" w:name="_Toc397694231"/>
+      <w:bookmarkStart w:id="13" w:name="_Toc405934939"/>
+      <w:r>
+        <w:t>2.1: Description of Current System</w:t>
+      </w:r>
       <w:bookmarkEnd w:id="12"/>
-    </w:p>
-    <w:p>
-      <w:pPr>
-        <w:ind w:firstLine="720"/>
-        <w:jc w:val="both"/>
-      </w:pPr>
-      <w:r>
-        <w:t xml:space="preserve">A feasibility study consists of an analysis and an evaluation of the potential of a proposed project. Within this chapter, we analyze the </w:t>
-      </w:r>
-      <w:r>
-        <w:t xml:space="preserve">current system allowing us to elaborate on the reasoning for expanding its functionality. Additionally we provide high-level definitions for the user requirements which allow us to discuss alternative solutions to the problem. </w:t>
-      </w:r>
-    </w:p>
-    <w:p>
-      <w:pPr>
-        <w:pStyle w:val="Heading2"/>
-        <w:jc w:val="both"/>
-      </w:pPr>
-      <w:bookmarkStart w:id="13" w:name="_Toc397694231"/>
-      <w:bookmarkStart w:id="14" w:name="_Toc405934939"/>
-      <w:r>
-        <w:t>2.1: Description of Current System</w:t>
-      </w:r>
       <w:bookmarkEnd w:id="13"/>
-      <w:bookmarkEnd w:id="14"/>
     </w:p>
     <w:p>
       <w:pPr>
@@ -3501,16 +3544,16 @@
         <w:pStyle w:val="Heading2"/>
         <w:jc w:val="both"/>
       </w:pPr>
-      <w:bookmarkStart w:id="15" w:name="_Toc397694232"/>
-      <w:bookmarkStart w:id="16" w:name="_Toc405934940"/>
+      <w:bookmarkStart w:id="14" w:name="_Toc397694232"/>
+      <w:bookmarkStart w:id="15" w:name="_Toc405934940"/>
       <w:r>
         <w:t xml:space="preserve">2.2: Purpose of </w:t>
       </w:r>
+      <w:bookmarkEnd w:id="14"/>
+      <w:r>
+        <w:t>New System</w:t>
+      </w:r>
       <w:bookmarkEnd w:id="15"/>
-      <w:r>
-        <w:t>New System</w:t>
-      </w:r>
-      <w:bookmarkEnd w:id="16"/>
     </w:p>
     <w:p>
       <w:pPr>
@@ -3570,7 +3613,30 @@
         <w:jc w:val="both"/>
       </w:pPr>
       <w:r>
-        <w:t>Improve upon existing attribute support</w:t>
+        <w:t xml:space="preserve">Able to move files within a </w:t>
+      </w:r>
+      <w:proofErr w:type="spellStart"/>
+      <w:r>
+        <w:t>GlusterFS</w:t>
+      </w:r>
+      <w:proofErr w:type="spellEnd"/>
+      <w:r>
+        <w:t xml:space="preserve"> volume</w:t>
+      </w:r>
+    </w:p>
+    <w:p>
+      <w:pPr>
+        <w:numPr>
+          <w:ilvl w:val="0"/>
+          <w:numId w:val="6"/>
+        </w:numPr>
+        <w:jc w:val="both"/>
+      </w:pPr>
+      <w:r>
+        <w:t>Improve synchronous file</w:t>
+      </w:r>
+      <w:r>
+        <w:t xml:space="preserve"> I/O</w:t>
       </w:r>
     </w:p>
     <w:p>
@@ -3582,7 +3648,7 @@
         <w:jc w:val="both"/>
       </w:pPr>
       <w:r>
-        <w:t>Enable modification of owner/group</w:t>
+        <w:t>Advanced read and write</w:t>
       </w:r>
     </w:p>
     <w:p>
@@ -3594,7 +3660,7 @@
         <w:jc w:val="both"/>
       </w:pPr>
       <w:r>
-        <w:t>Provide support for owner/group names</w:t>
+        <w:t>Improve error handling for read and write</w:t>
       </w:r>
     </w:p>
     <w:p>
@@ -3606,10 +3672,61 @@
         <w:jc w:val="both"/>
       </w:pPr>
       <w:r>
-        <w:t>Improve synchronous file</w:t>
-      </w:r>
-      <w:r>
-        <w:t xml:space="preserve"> I/O</w:t>
+        <w:t>Able to create a directory</w:t>
+      </w:r>
+    </w:p>
+    <w:p>
+      <w:pPr>
+        <w:numPr>
+          <w:ilvl w:val="0"/>
+          <w:numId w:val="6"/>
+        </w:numPr>
+        <w:jc w:val="both"/>
+      </w:pPr>
+      <w:r>
+        <w:t>Determine whether two files are the same</w:t>
+      </w:r>
+    </w:p>
+    <w:p>
+      <w:pPr>
+        <w:numPr>
+          <w:ilvl w:val="0"/>
+          <w:numId w:val="6"/>
+        </w:numPr>
+        <w:jc w:val="both"/>
+      </w:pPr>
+      <w:r>
+        <w:t>Determine whether a directory is empty</w:t>
+      </w:r>
+    </w:p>
+    <w:p>
+      <w:pPr>
+        <w:numPr>
+          <w:ilvl w:val="0"/>
+          <w:numId w:val="6"/>
+        </w:numPr>
+        <w:jc w:val="both"/>
+      </w:pPr>
+      <w:r>
+        <w:t>Retrieve the file store associated with a file</w:t>
+      </w:r>
+    </w:p>
+    <w:p>
+      <w:pPr>
+        <w:spacing w:line="240" w:lineRule="auto"/>
+        <w:rPr>
+          <w:rFonts w:ascii="Cambria" w:eastAsia="MS Gothic" w:hAnsi="Cambria"/>
+          <w:b/>
+          <w:bCs/>
+          <w:iCs/>
+          <w:sz w:val="26"/>
+          <w:szCs w:val="28"/>
+        </w:rPr>
+      </w:pPr>
+      <w:bookmarkStart w:id="16" w:name="_Toc397694233"/>
+      <w:bookmarkStart w:id="17" w:name="_Toc405934941"/>
+      <w:r>
+        <w:br w:type="page"/>
       </w:r>
     </w:p>
     <w:p>
@@ -3617,41 +3734,13 @@
         <w:pStyle w:val="Heading2"/>
         <w:jc w:val="both"/>
       </w:pPr>
-      <w:bookmarkStart w:id="17" w:name="_Toc397694233"/>
-      <w:r>
-        <w:br w:type="page"/>
-      </w:r>
-      <w:bookmarkStart w:id="18" w:name="_Toc405934941"/>
       <w:r>
         <w:lastRenderedPageBreak/>
         <w:t>2.3: High-level Definition of User Requirements</w:t>
       </w:r>
-      <w:bookmarkStart w:id="19" w:name="_Toc397694234"/>
+      <w:bookmarkStart w:id="18" w:name="_Toc397694234"/>
+      <w:bookmarkEnd w:id="16"/>
       <w:bookmarkEnd w:id="17"/>
-      <w:bookmarkEnd w:id="18"/>
-    </w:p>
-    <w:p>
-      <w:pPr>
-        <w:pStyle w:val="ListParagraph"/>
-        <w:numPr>
-          <w:ilvl w:val="0"/>
-          <w:numId w:val="27"/>
-        </w:numPr>
-        <w:rPr>
-          <w:b/>
-        </w:rPr>
-      </w:pPr>
-      <w:r>
-        <w:t xml:space="preserve">The user must be able to connect to a </w:t>
-      </w:r>
-      <w:proofErr w:type="spellStart"/>
-      <w:r>
-        <w:t>GlusterFS</w:t>
-      </w:r>
-      <w:proofErr w:type="spellEnd"/>
-      <w:r>
-        <w:t xml:space="preserve"> volume.</w:t>
-      </w:r>
     </w:p>
     <w:p>
       <w:pPr>
@@ -3662,7 +3751,76 @@
         <w:jc w:val="both"/>
       </w:pPr>
       <w:r>
-        <w:t>The user must be able to perform standard file operations on the volume up to and including the creation, modification, copying, and deleting of files in the volume.</w:t>
+        <w:t>The user must be able to perform standard file operations on the</w:t>
+      </w:r>
+      <w:r>
+        <w:t xml:space="preserve"> volume up to and including:</w:t>
+      </w:r>
+    </w:p>
+    <w:p>
+      <w:pPr>
+        <w:numPr>
+          <w:ilvl w:val="1"/>
+          <w:numId w:val="8"/>
+        </w:numPr>
+        <w:jc w:val="both"/>
+      </w:pPr>
+      <w:r>
+        <w:t>Creating files</w:t>
+      </w:r>
+    </w:p>
+    <w:p>
+      <w:pPr>
+        <w:numPr>
+          <w:ilvl w:val="1"/>
+          <w:numId w:val="8"/>
+        </w:numPr>
+        <w:jc w:val="both"/>
+      </w:pPr>
+      <w:r>
+        <w:t>Modifying files</w:t>
+      </w:r>
+    </w:p>
+    <w:p>
+      <w:pPr>
+        <w:numPr>
+          <w:ilvl w:val="1"/>
+          <w:numId w:val="8"/>
+        </w:numPr>
+        <w:jc w:val="both"/>
+      </w:pPr>
+      <w:r>
+        <w:t>Copying files</w:t>
+      </w:r>
+    </w:p>
+    <w:p>
+      <w:pPr>
+        <w:numPr>
+          <w:ilvl w:val="1"/>
+          <w:numId w:val="8"/>
+        </w:numPr>
+        <w:jc w:val="both"/>
+      </w:pPr>
+      <w:r>
+        <w:t>Moving files</w:t>
+      </w:r>
+    </w:p>
+    <w:p>
+      <w:pPr>
+        <w:numPr>
+          <w:ilvl w:val="1"/>
+          <w:numId w:val="8"/>
+        </w:numPr>
+        <w:jc w:val="both"/>
+      </w:pPr>
+      <w:r>
+        <w:t>D</w:t>
+      </w:r>
+      <w:r>
+        <w:t xml:space="preserve">eleting </w:t>
+      </w:r>
+      <w:r>
+        <w:t>files</w:t>
       </w:r>
     </w:p>
     <w:p>
@@ -3679,51 +3837,15 @@
     </w:p>
     <w:p>
       <w:pPr>
-        <w:numPr>
-          <w:ilvl w:val="0"/>
-          <w:numId w:val="8"/>
-        </w:numPr>
-        <w:jc w:val="both"/>
-      </w:pPr>
-      <w:r>
-        <w:t>The user must be able to perform standard file attribute operations on files in the volume up to and including viewing and modifying owner/group id, name, size, permissions, and last modified timestamps.</w:t>
-      </w:r>
-    </w:p>
-    <w:p>
-      <w:pPr>
-        <w:numPr>
-          <w:ilvl w:val="0"/>
-          <w:numId w:val="8"/>
-        </w:numPr>
-        <w:jc w:val="both"/>
-      </w:pPr>
-      <w:r>
-        <w:t>The user must be able to see statistics related to the volume as a whole including the total, free, and usable size of the volume.</w:t>
-      </w:r>
-    </w:p>
-    <w:p>
-      <w:pPr>
-        <w:numPr>
-          <w:ilvl w:val="0"/>
-          <w:numId w:val="8"/>
-        </w:numPr>
-        <w:jc w:val="both"/>
-      </w:pPr>
-      <w:r>
-        <w:t>The user must be able to watch a directory or file for changes.</w:t>
-      </w:r>
-    </w:p>
-    <w:p>
-      <w:pPr>
         <w:pStyle w:val="Heading2"/>
         <w:jc w:val="both"/>
       </w:pPr>
-      <w:bookmarkStart w:id="20" w:name="_Toc405934942"/>
+      <w:bookmarkStart w:id="19" w:name="_Toc405934942"/>
       <w:r>
         <w:t>2.4: Alternative Solutions</w:t>
       </w:r>
+      <w:bookmarkEnd w:id="18"/>
       <w:bookmarkEnd w:id="19"/>
-      <w:bookmarkEnd w:id="20"/>
     </w:p>
     <w:p>
       <w:pPr>
@@ -3744,13 +3866,13 @@
         <w:pStyle w:val="Heading3"/>
         <w:jc w:val="both"/>
       </w:pPr>
-      <w:bookmarkStart w:id="21" w:name="_Toc397694235"/>
-      <w:bookmarkStart w:id="22" w:name="_Toc405934943"/>
+      <w:bookmarkStart w:id="20" w:name="_Toc397694235"/>
+      <w:bookmarkStart w:id="21" w:name="_Toc405934943"/>
       <w:r>
         <w:t>2.4.1: Description of Alternatives</w:t>
       </w:r>
+      <w:bookmarkEnd w:id="20"/>
       <w:bookmarkEnd w:id="21"/>
-      <w:bookmarkEnd w:id="22"/>
     </w:p>
     <w:p>
       <w:pPr>
@@ -3843,7 +3965,6 @@
         <w:jc w:val="both"/>
       </w:pPr>
       <w:r>
-        <w:lastRenderedPageBreak/>
         <w:tab/>
         <w:t xml:space="preserve">We could scrap the work that has been done and begin anew in a different language. If another language has more advanced tools to enable the integration of </w:t>
       </w:r>
@@ -3853,7 +3974,11 @@
       </w:r>
       <w:proofErr w:type="spellEnd"/>
       <w:r>
-        <w:t xml:space="preserve"> into the language, then it may streamline the process. However,</w:t>
+        <w:t xml:space="preserve"> into the </w:t>
+      </w:r>
+      <w:r>
+        <w:lastRenderedPageBreak/>
+        <w:t>language, then it may streamline the process. However,</w:t>
       </w:r>
       <w:r>
         <w:t xml:space="preserve"> it risks unknown complications that may arise. Moreover, it defeats the purpose of the entire project.</w:t>
@@ -3886,13 +4011,13 @@
         <w:pStyle w:val="Heading3"/>
         <w:jc w:val="both"/>
       </w:pPr>
-      <w:bookmarkStart w:id="23" w:name="_Toc397694236"/>
-      <w:bookmarkStart w:id="24" w:name="_Toc405934944"/>
+      <w:bookmarkStart w:id="22" w:name="_Toc397694236"/>
+      <w:bookmarkStart w:id="23" w:name="_Toc405934944"/>
       <w:r>
         <w:t>2.4.2: Selection Criteria</w:t>
       </w:r>
+      <w:bookmarkEnd w:id="22"/>
       <w:bookmarkEnd w:id="23"/>
-      <w:bookmarkEnd w:id="24"/>
     </w:p>
     <w:p>
       <w:pPr>
@@ -3961,13 +4086,13 @@
         <w:pStyle w:val="Heading3"/>
         <w:jc w:val="both"/>
       </w:pPr>
-      <w:bookmarkStart w:id="25" w:name="_Toc397694237"/>
-      <w:bookmarkStart w:id="26" w:name="_Toc405934945"/>
+      <w:bookmarkStart w:id="24" w:name="_Toc397694237"/>
+      <w:bookmarkStart w:id="25" w:name="_Toc405934945"/>
       <w:r>
         <w:t>2.4.3: Analysis of Alternatives</w:t>
       </w:r>
+      <w:bookmarkEnd w:id="24"/>
       <w:bookmarkEnd w:id="25"/>
-      <w:bookmarkEnd w:id="26"/>
     </w:p>
     <w:p>
       <w:pPr>
@@ -4063,11 +4188,11 @@
         <w:t xml:space="preserve"> A considerable amount of time would need to be spent to restart the project. The current system was built over the course of over a year, so we expect that a similar amount of time would be spent building a new system to the current state. </w:t>
       </w:r>
       <w:r>
-        <w:t xml:space="preserve">Moreover, the current system was built with the aid of other open source community members, which suggests that we would most likely need more than just the current </w:t>
+        <w:t xml:space="preserve">Moreover, the current system was built with the aid of other open source community members, which suggests that we would most likely need more than just the current number of personnel working on the project. Finally, a significant amount of time would </w:t>
       </w:r>
       <w:r>
         <w:lastRenderedPageBreak/>
-        <w:t>number of personnel working on the project. Finally, a significant amount of time would be spent testing, installing, and researching software that would be compatible with the project, as our mentor has done.</w:t>
+        <w:t>be spent testing, installing, and researching software that would be compatible with the project, as our mentor has done.</w:t>
       </w:r>
     </w:p>
     <w:p>
@@ -4284,17 +4409,17 @@
         <w:pStyle w:val="Heading2"/>
         <w:jc w:val="both"/>
       </w:pPr>
-      <w:bookmarkStart w:id="27" w:name="_Toc397694238"/>
+      <w:bookmarkStart w:id="26" w:name="_Toc397694238"/>
       <w:r>
         <w:br w:type="page"/>
       </w:r>
-      <w:bookmarkStart w:id="28" w:name="_Toc405934946"/>
+      <w:bookmarkStart w:id="27" w:name="_Toc405934946"/>
       <w:r>
         <w:lastRenderedPageBreak/>
         <w:t>2.5: Recommendations</w:t>
       </w:r>
+      <w:bookmarkEnd w:id="26"/>
       <w:bookmarkEnd w:id="27"/>
-      <w:bookmarkEnd w:id="28"/>
     </w:p>
     <w:p>
       <w:pPr>
@@ -4416,8 +4541,14 @@
           <w:numId w:val="14"/>
         </w:numPr>
         <w:jc w:val="both"/>
-      </w:pPr>
-      <w:r>
+        <w:rPr>
+          <w:b/>
+        </w:rPr>
+      </w:pPr>
+      <w:r>
+        <w:rPr>
+          <w:b/>
+        </w:rPr>
         <w:t>Move files</w:t>
       </w:r>
     </w:p>
@@ -4428,8 +4559,14 @@
           <w:numId w:val="14"/>
         </w:numPr>
         <w:jc w:val="both"/>
-      </w:pPr>
-      <w:r>
+        <w:rPr>
+          <w:b/>
+        </w:rPr>
+      </w:pPr>
+      <w:r>
+        <w:rPr>
+          <w:b/>
+        </w:rPr>
         <w:t>Create directories</w:t>
       </w:r>
     </w:p>
@@ -4472,14 +4609,8 @@
           <w:numId w:val="14"/>
         </w:numPr>
         <w:jc w:val="both"/>
-        <w:rPr>
-          <w:b/>
-        </w:rPr>
-      </w:pPr>
-      <w:r>
-        <w:rPr>
-          <w:b/>
-        </w:rPr>
+      </w:pPr>
+      <w:r>
         <w:t>Owner/group names &amp; ability to change</w:t>
       </w:r>
     </w:p>
@@ -4520,8 +4651,14 @@
           <w:numId w:val="14"/>
         </w:numPr>
         <w:jc w:val="both"/>
-      </w:pPr>
-      <w:r>
+        <w:rPr>
+          <w:b/>
+        </w:rPr>
+      </w:pPr>
+      <w:r>
+        <w:rPr>
+          <w:b/>
+        </w:rPr>
         <w:t>Seeking &amp; reading/writing a portion of a file</w:t>
       </w:r>
     </w:p>
@@ -4654,14 +4791,14 @@
           <w:color w:val="FF0000"/>
         </w:rPr>
       </w:pPr>
-      <w:bookmarkStart w:id="29" w:name="_Toc397694239"/>
-      <w:bookmarkStart w:id="30" w:name="_Toc405934947"/>
+      <w:bookmarkStart w:id="28" w:name="_Toc397694239"/>
+      <w:bookmarkStart w:id="29" w:name="_Toc405934947"/>
       <w:r>
         <w:lastRenderedPageBreak/>
         <w:t>3: Project Plan</w:t>
       </w:r>
+      <w:bookmarkEnd w:id="28"/>
       <w:bookmarkEnd w:id="29"/>
-      <w:bookmarkEnd w:id="30"/>
     </w:p>
     <w:p>
       <w:pPr>
@@ -4677,13 +4814,43 @@
         <w:pStyle w:val="Heading2"/>
         <w:jc w:val="both"/>
       </w:pPr>
-      <w:bookmarkStart w:id="31" w:name="_Toc397694240"/>
-      <w:bookmarkStart w:id="32" w:name="_Toc405934948"/>
+      <w:bookmarkStart w:id="30" w:name="_Toc397694240"/>
+      <w:bookmarkStart w:id="31" w:name="_Toc405934948"/>
       <w:r>
         <w:t>3.1: Project Organization</w:t>
       </w:r>
+      <w:bookmarkEnd w:id="30"/>
       <w:bookmarkEnd w:id="31"/>
+    </w:p>
+    <w:p>
+      <w:pPr>
+        <w:ind w:firstLine="720"/>
+        <w:jc w:val="both"/>
+      </w:pPr>
+      <w:r>
+        <w:t xml:space="preserve">The organization of the Java </w:t>
+      </w:r>
+      <w:proofErr w:type="spellStart"/>
+      <w:r>
+        <w:t>GlusterFS</w:t>
+      </w:r>
+      <w:proofErr w:type="spellEnd"/>
+      <w:r>
+        <w:t xml:space="preserve"> project for the remainder of this semester is a loose organization with a fair amount of redundancy in roles between the two project members. These roles will be elaborated on in some minor detail. In addition, this section will detail the various hardware and software resources that will be used throughout the project’s lifespan.</w:t>
+      </w:r>
+    </w:p>
+    <w:p>
+      <w:pPr>
+        <w:pStyle w:val="Heading3"/>
+        <w:jc w:val="both"/>
+      </w:pPr>
+      <w:bookmarkStart w:id="32" w:name="_Toc397694241"/>
+      <w:bookmarkStart w:id="33" w:name="_Toc405934949"/>
+      <w:r>
+        <w:t>3.1.1: Project Personnel Organization</w:t>
+      </w:r>
       <w:bookmarkEnd w:id="32"/>
+      <w:bookmarkEnd w:id="33"/>
     </w:p>
     <w:p>
       <w:pPr>
@@ -4691,40 +4858,47 @@
         <w:jc w:val="both"/>
       </w:pPr>
       <w:r>
-        <w:t xml:space="preserve">The organization of the Java </w:t>
-      </w:r>
-      <w:proofErr w:type="spellStart"/>
-      <w:r>
-        <w:t>GlusterFS</w:t>
-      </w:r>
-      <w:proofErr w:type="spellEnd"/>
-      <w:r>
-        <w:t xml:space="preserve"> project for the remainder of this semester is a loose organization with a fair amount of redundancy in roles between the two project members. These roles will be elaborated on in some minor detail. In addition, this section will detail the various hardware and software resources that will be used throughout the project’s lifespan.</w:t>
-      </w:r>
-    </w:p>
-    <w:p>
-      <w:pPr>
-        <w:pStyle w:val="Heading3"/>
-        <w:jc w:val="both"/>
-      </w:pPr>
-      <w:bookmarkStart w:id="33" w:name="_Toc397694241"/>
-      <w:bookmarkStart w:id="34" w:name="_Toc405934949"/>
-      <w:r>
-        <w:t>3.1.1: Project Personnel Organization</w:t>
-      </w:r>
-      <w:bookmarkEnd w:id="33"/>
-      <w:bookmarkEnd w:id="34"/>
+        <w:t>The two individuals working as a team within this project share a measure of redundancy in their roles due to the relatively small size of the team and the nature of the project itself.</w:t>
+      </w:r>
+      <w:r>
+        <w:t xml:space="preserve"> However, there remains a measure of specialization, so the roles will be described as follows:</w:t>
+      </w:r>
     </w:p>
     <w:p>
       <w:pPr>
         <w:ind w:firstLine="720"/>
         <w:jc w:val="both"/>
       </w:pPr>
-      <w:r>
-        <w:t>The two individuals working as a team within this project share a measure of redundancy in their roles due to the relatively small size of the team and the nature of the project itself.</w:t>
-      </w:r>
-      <w:r>
-        <w:t xml:space="preserve"> However, there remains a measure of specialization, so the roles will be described as follows:</w:t>
+    </w:p>
+    <w:p>
+      <w:pPr>
+        <w:ind w:firstLine="720"/>
+        <w:jc w:val="center"/>
+        <w:rPr>
+          <w:b/>
+          <w:sz w:val="20"/>
+        </w:rPr>
+      </w:pPr>
+      <w:r>
+        <w:rPr>
+          <w:b/>
+          <w:sz w:val="20"/>
+        </w:rPr>
+        <w:t>Table 3.1.1</w:t>
+      </w:r>
+      <w:r>
+        <w:rPr>
+          <w:b/>
+          <w:sz w:val="20"/>
+        </w:rPr>
+        <w:t>.1</w:t>
+      </w:r>
+      <w:r>
+        <w:rPr>
+          <w:b/>
+          <w:sz w:val="20"/>
+        </w:rPr>
+        <w:t>: Personnel Organization</w:t>
       </w:r>
     </w:p>
     <w:tbl>
@@ -4974,17 +5148,17 @@
         <w:pStyle w:val="Heading3"/>
         <w:jc w:val="both"/>
       </w:pPr>
-      <w:bookmarkStart w:id="35" w:name="_Toc397694242"/>
+      <w:bookmarkStart w:id="34" w:name="_Toc397694242"/>
       <w:r>
         <w:br w:type="page"/>
       </w:r>
-      <w:bookmarkStart w:id="36" w:name="_Toc405934950"/>
+      <w:bookmarkStart w:id="35" w:name="_Toc405934950"/>
       <w:r>
         <w:lastRenderedPageBreak/>
         <w:t>3.1.2: Hardware and Software Resources</w:t>
       </w:r>
+      <w:bookmarkEnd w:id="34"/>
       <w:bookmarkEnd w:id="35"/>
-      <w:bookmarkEnd w:id="36"/>
     </w:p>
     <w:p>
       <w:pPr>
@@ -5000,15 +5174,26 @@
         <w:jc w:val="both"/>
       </w:pPr>
     </w:p>
+    <w:p>
+      <w:pPr>
+        <w:jc w:val="center"/>
+        <w:rPr>
+          <w:b/>
+          <w:sz w:val="20"/>
+        </w:rPr>
+      </w:pPr>
+      <w:r>
+        <w:rPr>
+          <w:b/>
+          <w:sz w:val="20"/>
+        </w:rPr>
+        <w:t>Table 3.1.2.1: Hardware and Software Requirements</w:t>
+      </w:r>
+    </w:p>
     <w:tbl>
       <w:tblPr>
+        <w:tblStyle w:val="TableClassic4"/>
         <w:tblW w:w="0" w:type="auto"/>
-        <w:tblBorders>
-          <w:top w:val="single" w:sz="12" w:space="0" w:color="008080"/>
-          <w:left w:val="single" w:sz="6" w:space="0" w:color="008080"/>
-          <w:bottom w:val="single" w:sz="12" w:space="0" w:color="008080"/>
-          <w:right w:val="single" w:sz="6" w:space="0" w:color="008080"/>
-        </w:tblBorders>
         <w:tblLook w:val="04A0" w:firstRow="1" w:lastRow="0" w:firstColumn="1" w:lastColumn="0" w:noHBand="0" w:noVBand="1"/>
       </w:tblPr>
       <w:tblGrid>
@@ -5016,31 +5201,29 @@
         <w:gridCol w:w="4428"/>
       </w:tblGrid>
       <w:tr>
+        <w:trPr>
+          <w:cnfStyle w:val="100000000000" w:firstRow="1" w:lastRow="0" w:firstColumn="0" w:lastColumn="0" w:oddVBand="0" w:evenVBand="0" w:oddHBand="0" w:evenHBand="0" w:firstRowFirstColumn="0" w:firstRowLastColumn="0" w:lastRowFirstColumn="0" w:lastRowLastColumn="0"/>
+        </w:trPr>
         <w:tc>
           <w:tcPr>
+            <w:cnfStyle w:val="001000000100" w:firstRow="0" w:lastRow="0" w:firstColumn="1" w:lastColumn="0" w:oddVBand="0" w:evenVBand="0" w:oddHBand="0" w:evenHBand="0" w:firstRowFirstColumn="1" w:firstRowLastColumn="0" w:lastRowFirstColumn="0" w:lastRowLastColumn="0"/>
             <w:tcW w:w="4428" w:type="dxa"/>
-            <w:tcBorders>
-              <w:bottom w:val="single" w:sz="6" w:space="0" w:color="000000"/>
-            </w:tcBorders>
-            <w:shd w:val="solid" w:color="C0C0C0" w:fill="FFFFFF"/>
           </w:tcPr>
           <w:p>
             <w:pPr>
               <w:jc w:val="both"/>
               <w:rPr>
-                <w:b/>
-                <w:bCs/>
-                <w:i/>
-                <w:iCs/>
+                <w:bCs w:val="0"/>
+                <w:i w:val="0"/>
+                <w:iCs w:val="0"/>
                 <w:color w:val="800000"/>
               </w:rPr>
             </w:pPr>
             <w:r>
               <w:rPr>
-                <w:b/>
-                <w:bCs/>
-                <w:i/>
-                <w:iCs/>
+                <w:bCs w:val="0"/>
+                <w:i w:val="0"/>
+                <w:iCs w:val="0"/>
                 <w:color w:val="800000"/>
               </w:rPr>
               <w:t>Hardware</w:t>
@@ -5050,28 +5233,23 @@
         <w:tc>
           <w:tcPr>
             <w:tcW w:w="4428" w:type="dxa"/>
-            <w:tcBorders>
-              <w:bottom w:val="single" w:sz="6" w:space="0" w:color="000000"/>
-            </w:tcBorders>
-            <w:shd w:val="solid" w:color="C0C0C0" w:fill="FFFFFF"/>
           </w:tcPr>
           <w:p>
             <w:pPr>
               <w:jc w:val="both"/>
+              <w:cnfStyle w:val="100000000000" w:firstRow="1" w:lastRow="0" w:firstColumn="0" w:lastColumn="0" w:oddVBand="0" w:evenVBand="0" w:oddHBand="0" w:evenHBand="0" w:firstRowFirstColumn="0" w:firstRowLastColumn="0" w:lastRowFirstColumn="0" w:lastRowLastColumn="0"/>
               <w:rPr>
-                <w:b/>
-                <w:bCs/>
-                <w:i/>
-                <w:iCs/>
+                <w:bCs w:val="0"/>
+                <w:i w:val="0"/>
+                <w:iCs w:val="0"/>
                 <w:color w:val="800000"/>
               </w:rPr>
             </w:pPr>
             <w:r>
               <w:rPr>
-                <w:b/>
-                <w:bCs/>
-                <w:i/>
-                <w:iCs/>
+                <w:bCs w:val="0"/>
+                <w:i w:val="0"/>
+                <w:iCs w:val="0"/>
                 <w:color w:val="800000"/>
               </w:rPr>
               <w:t>Software</w:t>
@@ -5082,8 +5260,8 @@
       <w:tr>
         <w:tc>
           <w:tcPr>
+            <w:cnfStyle w:val="001000000000" w:firstRow="0" w:lastRow="0" w:firstColumn="1" w:lastColumn="0" w:oddVBand="0" w:evenVBand="0" w:oddHBand="0" w:evenHBand="0" w:firstRowFirstColumn="0" w:firstRowLastColumn="0" w:lastRowFirstColumn="0" w:lastRowLastColumn="0"/>
             <w:tcW w:w="4428" w:type="dxa"/>
-            <w:shd w:val="solid" w:color="C0C0C0" w:fill="FFFFFF"/>
           </w:tcPr>
           <w:p>
             <w:pPr>
@@ -5100,11 +5278,11 @@
         <w:tc>
           <w:tcPr>
             <w:tcW w:w="4428" w:type="dxa"/>
-            <w:shd w:val="solid" w:color="C0C0C0" w:fill="FFFFFF"/>
           </w:tcPr>
           <w:p>
             <w:pPr>
               <w:jc w:val="both"/>
+              <w:cnfStyle w:val="000000000000" w:firstRow="0" w:lastRow="0" w:firstColumn="0" w:lastColumn="0" w:oddVBand="0" w:evenVBand="0" w:oddHBand="0" w:evenHBand="0" w:firstRowFirstColumn="0" w:firstRowLastColumn="0" w:lastRowFirstColumn="0" w:lastRowLastColumn="0"/>
             </w:pPr>
             <w:proofErr w:type="spellStart"/>
             <w:r>
@@ -5120,8 +5298,8 @@
       <w:tr>
         <w:tc>
           <w:tcPr>
+            <w:cnfStyle w:val="001000000000" w:firstRow="0" w:lastRow="0" w:firstColumn="1" w:lastColumn="0" w:oddVBand="0" w:evenVBand="0" w:oddHBand="0" w:evenHBand="0" w:firstRowFirstColumn="0" w:firstRowLastColumn="0" w:lastRowFirstColumn="0" w:lastRowLastColumn="0"/>
             <w:tcW w:w="4428" w:type="dxa"/>
-            <w:shd w:val="clear" w:color="auto" w:fill="auto"/>
           </w:tcPr>
           <w:p>
             <w:pPr>
@@ -5135,11 +5313,11 @@
         <w:tc>
           <w:tcPr>
             <w:tcW w:w="4428" w:type="dxa"/>
-            <w:shd w:val="clear" w:color="auto" w:fill="auto"/>
           </w:tcPr>
           <w:p>
             <w:pPr>
               <w:jc w:val="both"/>
+              <w:cnfStyle w:val="000000000000" w:firstRow="0" w:lastRow="0" w:firstColumn="0" w:lastColumn="0" w:oddVBand="0" w:evenVBand="0" w:oddHBand="0" w:evenHBand="0" w:firstRowFirstColumn="0" w:firstRowLastColumn="0" w:lastRowFirstColumn="0" w:lastRowLastColumn="0"/>
             </w:pPr>
             <w:r>
               <w:t>Oracle JDK 7</w:t>
@@ -5150,8 +5328,8 @@
       <w:tr>
         <w:tc>
           <w:tcPr>
+            <w:cnfStyle w:val="001000000000" w:firstRow="0" w:lastRow="0" w:firstColumn="1" w:lastColumn="0" w:oddVBand="0" w:evenVBand="0" w:oddHBand="0" w:evenHBand="0" w:firstRowFirstColumn="0" w:firstRowLastColumn="0" w:lastRowFirstColumn="0" w:lastRowLastColumn="0"/>
             <w:tcW w:w="4428" w:type="dxa"/>
-            <w:shd w:val="solid" w:color="C0C0C0" w:fill="FFFFFF"/>
           </w:tcPr>
           <w:p>
             <w:pPr>
@@ -5165,11 +5343,11 @@
         <w:tc>
           <w:tcPr>
             <w:tcW w:w="4428" w:type="dxa"/>
-            <w:shd w:val="solid" w:color="C0C0C0" w:fill="FFFFFF"/>
           </w:tcPr>
           <w:p>
             <w:pPr>
               <w:jc w:val="both"/>
+              <w:cnfStyle w:val="000000000000" w:firstRow="0" w:lastRow="0" w:firstColumn="0" w:lastColumn="0" w:oddVBand="0" w:evenVBand="0" w:oddHBand="0" w:evenHBand="0" w:firstRowFirstColumn="0" w:firstRowLastColumn="0" w:lastRowFirstColumn="0" w:lastRowLastColumn="0"/>
             </w:pPr>
             <w:r>
               <w:t>Apache Maven v3.0</w:t>
@@ -5180,8 +5358,8 @@
       <w:tr>
         <w:tc>
           <w:tcPr>
+            <w:cnfStyle w:val="001000000000" w:firstRow="0" w:lastRow="0" w:firstColumn="1" w:lastColumn="0" w:oddVBand="0" w:evenVBand="0" w:oddHBand="0" w:evenHBand="0" w:firstRowFirstColumn="0" w:firstRowLastColumn="0" w:lastRowFirstColumn="0" w:lastRowLastColumn="0"/>
             <w:tcW w:w="4428" w:type="dxa"/>
-            <w:shd w:val="clear" w:color="auto" w:fill="auto"/>
           </w:tcPr>
           <w:p>
             <w:pPr>
@@ -5198,11 +5376,11 @@
         <w:tc>
           <w:tcPr>
             <w:tcW w:w="4428" w:type="dxa"/>
-            <w:shd w:val="clear" w:color="auto" w:fill="auto"/>
           </w:tcPr>
           <w:p>
             <w:pPr>
               <w:jc w:val="both"/>
+              <w:cnfStyle w:val="000000000000" w:firstRow="0" w:lastRow="0" w:firstColumn="0" w:lastColumn="0" w:oddVBand="0" w:evenVBand="0" w:oddHBand="0" w:evenHBand="0" w:firstRowFirstColumn="0" w:firstRowLastColumn="0" w:lastRowFirstColumn="0" w:lastRowLastColumn="0"/>
             </w:pPr>
             <w:proofErr w:type="spellStart"/>
             <w:r>
@@ -5218,8 +5396,8 @@
       <w:tr>
         <w:tc>
           <w:tcPr>
+            <w:cnfStyle w:val="001000000000" w:firstRow="0" w:lastRow="0" w:firstColumn="1" w:lastColumn="0" w:oddVBand="0" w:evenVBand="0" w:oddHBand="0" w:evenHBand="0" w:firstRowFirstColumn="0" w:firstRowLastColumn="0" w:lastRowFirstColumn="0" w:lastRowLastColumn="0"/>
             <w:tcW w:w="4428" w:type="dxa"/>
-            <w:shd w:val="solid" w:color="C0C0C0" w:fill="FFFFFF"/>
           </w:tcPr>
           <w:p>
             <w:pPr>
@@ -5233,11 +5411,11 @@
         <w:tc>
           <w:tcPr>
             <w:tcW w:w="4428" w:type="dxa"/>
-            <w:shd w:val="solid" w:color="C0C0C0" w:fill="FFFFFF"/>
           </w:tcPr>
           <w:p>
             <w:pPr>
               <w:jc w:val="both"/>
+              <w:cnfStyle w:val="000000000000" w:firstRow="0" w:lastRow="0" w:firstColumn="0" w:lastColumn="0" w:oddVBand="0" w:evenVBand="0" w:oddHBand="0" w:evenHBand="0" w:firstRowFirstColumn="0" w:firstRowLastColumn="0" w:lastRowFirstColumn="0" w:lastRowLastColumn="0"/>
             </w:pPr>
             <w:r>
               <w:t xml:space="preserve">Lombok plugin for </w:t>
@@ -5256,8 +5434,8 @@
       <w:tr>
         <w:tc>
           <w:tcPr>
+            <w:cnfStyle w:val="001000000000" w:firstRow="0" w:lastRow="0" w:firstColumn="1" w:lastColumn="0" w:oddVBand="0" w:evenVBand="0" w:oddHBand="0" w:evenHBand="0" w:firstRowFirstColumn="0" w:firstRowLastColumn="0" w:lastRowFirstColumn="0" w:lastRowLastColumn="0"/>
             <w:tcW w:w="4428" w:type="dxa"/>
-            <w:shd w:val="clear" w:color="auto" w:fill="auto"/>
           </w:tcPr>
           <w:p>
             <w:pPr>
@@ -5271,11 +5449,11 @@
         <w:tc>
           <w:tcPr>
             <w:tcW w:w="4428" w:type="dxa"/>
-            <w:shd w:val="clear" w:color="auto" w:fill="auto"/>
           </w:tcPr>
           <w:p>
             <w:pPr>
               <w:jc w:val="both"/>
+              <w:cnfStyle w:val="000000000000" w:firstRow="0" w:lastRow="0" w:firstColumn="0" w:lastColumn="0" w:oddVBand="0" w:evenVBand="0" w:oddHBand="0" w:evenHBand="0" w:firstRowFirstColumn="0" w:firstRowLastColumn="0" w:lastRowFirstColumn="0" w:lastRowLastColumn="0"/>
             </w:pPr>
             <w:r>
               <w:t>Vagrant</w:t>
@@ -5286,8 +5464,8 @@
       <w:tr>
         <w:tc>
           <w:tcPr>
+            <w:cnfStyle w:val="001000000000" w:firstRow="0" w:lastRow="0" w:firstColumn="1" w:lastColumn="0" w:oddVBand="0" w:evenVBand="0" w:oddHBand="0" w:evenHBand="0" w:firstRowFirstColumn="0" w:firstRowLastColumn="0" w:lastRowFirstColumn="0" w:lastRowLastColumn="0"/>
             <w:tcW w:w="4428" w:type="dxa"/>
-            <w:shd w:val="solid" w:color="C0C0C0" w:fill="FFFFFF"/>
           </w:tcPr>
           <w:p>
             <w:pPr>
@@ -5301,11 +5479,11 @@
         <w:tc>
           <w:tcPr>
             <w:tcW w:w="4428" w:type="dxa"/>
-            <w:shd w:val="solid" w:color="C0C0C0" w:fill="FFFFFF"/>
           </w:tcPr>
           <w:p>
             <w:pPr>
               <w:jc w:val="both"/>
+              <w:cnfStyle w:val="000000000000" w:firstRow="0" w:lastRow="0" w:firstColumn="0" w:lastColumn="0" w:oddVBand="0" w:evenVBand="0" w:oddHBand="0" w:evenHBand="0" w:firstRowFirstColumn="0" w:firstRowLastColumn="0" w:lastRowFirstColumn="0" w:lastRowLastColumn="0"/>
             </w:pPr>
             <w:r>
               <w:t xml:space="preserve">Software contained in the </w:t>
@@ -5324,8 +5502,8 @@
       <w:tr>
         <w:tc>
           <w:tcPr>
+            <w:cnfStyle w:val="001000000000" w:firstRow="0" w:lastRow="0" w:firstColumn="1" w:lastColumn="0" w:oddVBand="0" w:evenVBand="0" w:oddHBand="0" w:evenHBand="0" w:firstRowFirstColumn="0" w:firstRowLastColumn="0" w:lastRowFirstColumn="0" w:lastRowLastColumn="0"/>
             <w:tcW w:w="4428" w:type="dxa"/>
-            <w:shd w:val="clear" w:color="auto" w:fill="auto"/>
           </w:tcPr>
           <w:p>
             <w:pPr>
@@ -5336,11 +5514,11 @@
         <w:tc>
           <w:tcPr>
             <w:tcW w:w="4428" w:type="dxa"/>
-            <w:shd w:val="clear" w:color="auto" w:fill="auto"/>
           </w:tcPr>
           <w:p>
             <w:pPr>
               <w:jc w:val="both"/>
+              <w:cnfStyle w:val="000000000000" w:firstRow="0" w:lastRow="0" w:firstColumn="0" w:lastColumn="0" w:oddVBand="0" w:evenVBand="0" w:oddHBand="0" w:evenHBand="0" w:firstRowFirstColumn="0" w:firstRowLastColumn="0" w:lastRowFirstColumn="0" w:lastRowLastColumn="0"/>
             </w:pPr>
             <w:proofErr w:type="spellStart"/>
             <w:r>
@@ -5353,8 +5531,8 @@
       <w:tr>
         <w:tc>
           <w:tcPr>
+            <w:cnfStyle w:val="001000000000" w:firstRow="0" w:lastRow="0" w:firstColumn="1" w:lastColumn="0" w:oddVBand="0" w:evenVBand="0" w:oddHBand="0" w:evenHBand="0" w:firstRowFirstColumn="0" w:firstRowLastColumn="0" w:lastRowFirstColumn="0" w:lastRowLastColumn="0"/>
             <w:tcW w:w="4428" w:type="dxa"/>
-            <w:shd w:val="solid" w:color="C0C0C0" w:fill="FFFFFF"/>
           </w:tcPr>
           <w:p>
             <w:pPr>
@@ -5365,25 +5543,23 @@
         <w:tc>
           <w:tcPr>
             <w:tcW w:w="4428" w:type="dxa"/>
-            <w:shd w:val="solid" w:color="C0C0C0" w:fill="FFFFFF"/>
           </w:tcPr>
           <w:p>
             <w:pPr>
               <w:jc w:val="both"/>
+              <w:cnfStyle w:val="000000000000" w:firstRow="0" w:lastRow="0" w:firstColumn="0" w:lastColumn="0" w:oddVBand="0" w:evenVBand="0" w:oddHBand="0" w:evenHBand="0" w:firstRowFirstColumn="0" w:firstRowLastColumn="0" w:lastRowFirstColumn="0" w:lastRowLastColumn="0"/>
             </w:pPr>
-            <w:proofErr w:type="spellStart"/>
             <w:r>
               <w:t>JUnit</w:t>
             </w:r>
-            <w:proofErr w:type="spellEnd"/>
           </w:p>
         </w:tc>
       </w:tr>
       <w:tr>
         <w:tc>
           <w:tcPr>
+            <w:cnfStyle w:val="001000000000" w:firstRow="0" w:lastRow="0" w:firstColumn="1" w:lastColumn="0" w:oddVBand="0" w:evenVBand="0" w:oddHBand="0" w:evenHBand="0" w:firstRowFirstColumn="0" w:firstRowLastColumn="0" w:lastRowFirstColumn="0" w:lastRowLastColumn="0"/>
             <w:tcW w:w="4428" w:type="dxa"/>
-            <w:shd w:val="clear" w:color="auto" w:fill="auto"/>
           </w:tcPr>
           <w:p>
             <w:pPr>
@@ -5394,11 +5570,11 @@
         <w:tc>
           <w:tcPr>
             <w:tcW w:w="4428" w:type="dxa"/>
-            <w:shd w:val="clear" w:color="auto" w:fill="auto"/>
           </w:tcPr>
           <w:p>
             <w:pPr>
               <w:jc w:val="both"/>
+              <w:cnfStyle w:val="000000000000" w:firstRow="0" w:lastRow="0" w:firstColumn="0" w:lastColumn="0" w:oddVBand="0" w:evenVBand="0" w:oddHBand="0" w:evenHBand="0" w:firstRowFirstColumn="0" w:firstRowLastColumn="0" w:lastRowFirstColumn="0" w:lastRowLastColumn="0"/>
             </w:pPr>
             <w:r>
               <w:t xml:space="preserve">A </w:t>
@@ -5415,8 +5591,8 @@
       <w:tr>
         <w:tc>
           <w:tcPr>
+            <w:cnfStyle w:val="001000000000" w:firstRow="0" w:lastRow="0" w:firstColumn="1" w:lastColumn="0" w:oddVBand="0" w:evenVBand="0" w:oddHBand="0" w:evenHBand="0" w:firstRowFirstColumn="0" w:firstRowLastColumn="0" w:lastRowFirstColumn="0" w:lastRowLastColumn="0"/>
             <w:tcW w:w="4428" w:type="dxa"/>
-            <w:shd w:val="solid" w:color="C0C0C0" w:fill="FFFFFF"/>
           </w:tcPr>
           <w:p>
             <w:pPr>
@@ -5427,11 +5603,11 @@
         <w:tc>
           <w:tcPr>
             <w:tcW w:w="4428" w:type="dxa"/>
-            <w:shd w:val="solid" w:color="C0C0C0" w:fill="FFFFFF"/>
           </w:tcPr>
           <w:p>
             <w:pPr>
               <w:jc w:val="both"/>
+              <w:cnfStyle w:val="000000000000" w:firstRow="0" w:lastRow="0" w:firstColumn="0" w:lastColumn="0" w:oddVBand="0" w:evenVBand="0" w:oddHBand="0" w:evenHBand="0" w:firstRowFirstColumn="0" w:firstRowLastColumn="0" w:lastRowFirstColumn="0" w:lastRowLastColumn="0"/>
             </w:pPr>
             <w:r>
               <w:t>Gantter.com</w:t>
@@ -5442,8 +5618,8 @@
       <w:tr>
         <w:tc>
           <w:tcPr>
+            <w:cnfStyle w:val="001000000000" w:firstRow="0" w:lastRow="0" w:firstColumn="1" w:lastColumn="0" w:oddVBand="0" w:evenVBand="0" w:oddHBand="0" w:evenHBand="0" w:firstRowFirstColumn="0" w:firstRowLastColumn="0" w:lastRowFirstColumn="0" w:lastRowLastColumn="0"/>
             <w:tcW w:w="4428" w:type="dxa"/>
-            <w:shd w:val="clear" w:color="auto" w:fill="auto"/>
           </w:tcPr>
           <w:p>
             <w:pPr>
@@ -5454,11 +5630,11 @@
         <w:tc>
           <w:tcPr>
             <w:tcW w:w="4428" w:type="dxa"/>
-            <w:shd w:val="clear" w:color="auto" w:fill="auto"/>
           </w:tcPr>
           <w:p>
             <w:pPr>
               <w:jc w:val="both"/>
+              <w:cnfStyle w:val="000000000000" w:firstRow="0" w:lastRow="0" w:firstColumn="0" w:lastColumn="0" w:oddVBand="0" w:evenVBand="0" w:oddHBand="0" w:evenHBand="0" w:firstRowFirstColumn="0" w:firstRowLastColumn="0" w:lastRowFirstColumn="0" w:lastRowLastColumn="0"/>
             </w:pPr>
             <w:proofErr w:type="spellStart"/>
             <w:r>
@@ -5471,8 +5647,8 @@
       <w:tr>
         <w:tc>
           <w:tcPr>
+            <w:cnfStyle w:val="001000000000" w:firstRow="0" w:lastRow="0" w:firstColumn="1" w:lastColumn="0" w:oddVBand="0" w:evenVBand="0" w:oddHBand="0" w:evenHBand="0" w:firstRowFirstColumn="0" w:firstRowLastColumn="0" w:lastRowFirstColumn="0" w:lastRowLastColumn="0"/>
             <w:tcW w:w="4428" w:type="dxa"/>
-            <w:shd w:val="solid" w:color="C0C0C0" w:fill="FFFFFF"/>
           </w:tcPr>
           <w:p>
             <w:pPr>
@@ -5483,11 +5659,11 @@
         <w:tc>
           <w:tcPr>
             <w:tcW w:w="4428" w:type="dxa"/>
-            <w:shd w:val="solid" w:color="C0C0C0" w:fill="FFFFFF"/>
           </w:tcPr>
           <w:p>
             <w:pPr>
               <w:jc w:val="both"/>
+              <w:cnfStyle w:val="000000000000" w:firstRow="0" w:lastRow="0" w:firstColumn="0" w:lastColumn="0" w:oddVBand="0" w:evenVBand="0" w:oddHBand="0" w:evenHBand="0" w:firstRowFirstColumn="0" w:firstRowLastColumn="0" w:lastRowFirstColumn="0" w:lastRowLastColumn="0"/>
             </w:pPr>
             <w:proofErr w:type="spellStart"/>
             <w:r>
@@ -5500,8 +5676,8 @@
       <w:tr>
         <w:tc>
           <w:tcPr>
+            <w:cnfStyle w:val="001000000000" w:firstRow="0" w:lastRow="0" w:firstColumn="1" w:lastColumn="0" w:oddVBand="0" w:evenVBand="0" w:oddHBand="0" w:evenHBand="0" w:firstRowFirstColumn="0" w:firstRowLastColumn="0" w:lastRowFirstColumn="0" w:lastRowLastColumn="0"/>
             <w:tcW w:w="4428" w:type="dxa"/>
-            <w:shd w:val="clear" w:color="auto" w:fill="auto"/>
           </w:tcPr>
           <w:p>
             <w:pPr>
@@ -5512,11 +5688,11 @@
         <w:tc>
           <w:tcPr>
             <w:tcW w:w="4428" w:type="dxa"/>
-            <w:shd w:val="clear" w:color="auto" w:fill="auto"/>
           </w:tcPr>
           <w:p>
             <w:pPr>
               <w:jc w:val="both"/>
+              <w:cnfStyle w:val="000000000000" w:firstRow="0" w:lastRow="0" w:firstColumn="0" w:lastColumn="0" w:oddVBand="0" w:evenVBand="0" w:oddHBand="0" w:evenHBand="0" w:firstRowFirstColumn="0" w:firstRowLastColumn="0" w:lastRowFirstColumn="0" w:lastRowLastColumn="0"/>
             </w:pPr>
             <w:r>
               <w:t>Jenkins</w:t>
@@ -5527,8 +5703,8 @@
       <w:tr>
         <w:tc>
           <w:tcPr>
+            <w:cnfStyle w:val="001000000000" w:firstRow="0" w:lastRow="0" w:firstColumn="1" w:lastColumn="0" w:oddVBand="0" w:evenVBand="0" w:oddHBand="0" w:evenHBand="0" w:firstRowFirstColumn="0" w:firstRowLastColumn="0" w:lastRowFirstColumn="0" w:lastRowLastColumn="0"/>
             <w:tcW w:w="4428" w:type="dxa"/>
-            <w:shd w:val="solid" w:color="C0C0C0" w:fill="FFFFFF"/>
           </w:tcPr>
           <w:p>
             <w:pPr>
@@ -5539,11 +5715,11 @@
         <w:tc>
           <w:tcPr>
             <w:tcW w:w="4428" w:type="dxa"/>
-            <w:shd w:val="solid" w:color="C0C0C0" w:fill="FFFFFF"/>
           </w:tcPr>
           <w:p>
             <w:pPr>
               <w:jc w:val="both"/>
+              <w:cnfStyle w:val="000000000000" w:firstRow="0" w:lastRow="0" w:firstColumn="0" w:lastColumn="0" w:oddVBand="0" w:evenVBand="0" w:oddHBand="0" w:evenHBand="0" w:firstRowFirstColumn="0" w:firstRowLastColumn="0" w:lastRowFirstColumn="0" w:lastRowLastColumn="0"/>
             </w:pPr>
             <w:proofErr w:type="spellStart"/>
             <w:r>
@@ -5556,6 +5732,35 @@
           </w:p>
         </w:tc>
       </w:tr>
+      <w:tr>
+        <w:tc>
+          <w:tcPr>
+            <w:cnfStyle w:val="001000000000" w:firstRow="0" w:lastRow="0" w:firstColumn="1" w:lastColumn="0" w:oddVBand="0" w:evenVBand="0" w:oddHBand="0" w:evenHBand="0" w:firstRowFirstColumn="0" w:firstRowLastColumn="0" w:lastRowFirstColumn="0" w:lastRowLastColumn="0"/>
+            <w:tcW w:w="4428" w:type="dxa"/>
+          </w:tcPr>
+          <w:p>
+            <w:pPr>
+              <w:jc w:val="both"/>
+            </w:pPr>
+          </w:p>
+        </w:tc>
+        <w:tc>
+          <w:tcPr>
+            <w:tcW w:w="4428" w:type="dxa"/>
+          </w:tcPr>
+          <w:p>
+            <w:pPr>
+              <w:jc w:val="both"/>
+              <w:cnfStyle w:val="000000000000" w:firstRow="0" w:lastRow="0" w:firstColumn="0" w:lastColumn="0" w:oddVBand="0" w:evenVBand="0" w:oddHBand="0" w:evenHBand="0" w:firstRowFirstColumn="0" w:firstRowLastColumn="0" w:lastRowFirstColumn="0" w:lastRowLastColumn="0"/>
+            </w:pPr>
+            <w:r>
+              <w:t>Enterprise Architect</w:t>
+            </w:r>
+            <w:bookmarkStart w:id="36" w:name="_GoBack"/>
+            <w:bookmarkEnd w:id="36"/>
+          </w:p>
+        </w:tc>
+      </w:tr>
     </w:tbl>
     <w:p>
       <w:pPr>
@@ -5597,6 +5802,27 @@
       </w:r>
       <w:r>
         <w:t>is an incomplete schedule subject to revision.</w:t>
+      </w:r>
+    </w:p>
+    <w:p>
+      <w:pPr>
+        <w:jc w:val="both"/>
+      </w:pPr>
+    </w:p>
+    <w:p>
+      <w:pPr>
+        <w:jc w:val="center"/>
+        <w:rPr>
+          <w:b/>
+          <w:sz w:val="20"/>
+        </w:rPr>
+      </w:pPr>
+      <w:r>
+        <w:rPr>
+          <w:b/>
+          <w:sz w:val="20"/>
+        </w:rPr>
+        <w:t>Table 3.2.1: Project Schedule</w:t>
       </w:r>
     </w:p>
     <w:p>
@@ -5750,6 +5976,38 @@
     </w:p>
     <w:p>
       <w:pPr>
+        <w:jc w:val="center"/>
+        <w:rPr>
+          <w:b/>
+          <w:sz w:val="20"/>
+        </w:rPr>
+      </w:pPr>
+      <w:r>
+        <w:rPr>
+          <w:b/>
+          <w:sz w:val="20"/>
+        </w:rPr>
+        <w:t xml:space="preserve">Figure 4.1.1: Gantt </w:t>
+      </w:r>
+      <w:proofErr w:type="gramStart"/>
+      <w:r>
+        <w:rPr>
+          <w:b/>
+          <w:sz w:val="20"/>
+        </w:rPr>
+        <w:t>Chart</w:t>
+      </w:r>
+      <w:proofErr w:type="gramEnd"/>
+      <w:r>
+        <w:rPr>
+          <w:b/>
+          <w:sz w:val="20"/>
+        </w:rPr>
+        <w:t xml:space="preserve"> of Project Schedule</w:t>
+      </w:r>
+    </w:p>
+    <w:p>
+      <w:pPr>
         <w:ind w:left="-1170"/>
         <w:jc w:val="both"/>
       </w:pPr>
@@ -5809,47 +6067,38 @@
       </w:r>
     </w:p>
     <w:p>
-      <w:pPr>
-        <w:jc w:val="both"/>
-      </w:pPr>
       <w:bookmarkStart w:id="43" w:name="_Toc397694246"/>
       <w:r>
         <w:t>Legend:</w:t>
       </w:r>
     </w:p>
     <w:p>
-      <w:pPr>
-        <w:jc w:val="both"/>
-      </w:pPr>
       <w:r>
         <w:t>Orange: Important date</w:t>
       </w:r>
     </w:p>
     <w:p>
-      <w:pPr>
-        <w:jc w:val="both"/>
-      </w:pPr>
       <w:r>
         <w:t>Green: Task</w:t>
       </w:r>
     </w:p>
     <w:p>
-      <w:pPr>
-        <w:jc w:val="both"/>
-      </w:pPr>
       <w:r>
         <w:t>D</w:t>
       </w:r>
       <w:r>
-        <w:t>iamond: Milestone</w:t>
-      </w:r>
-    </w:p>
-    <w:p>
-      <w:pPr>
-        <w:jc w:val="both"/>
-      </w:pPr>
-      <w:r>
-        <w:t>Red: Deliverable</w:t>
+        <w:t xml:space="preserve">iamond: </w:t>
+      </w:r>
+      <w:r>
+        <w:t>Milestone</w:t>
+      </w:r>
+    </w:p>
+    <w:p>
+      <w:r>
+        <w:t xml:space="preserve">Red: </w:t>
+      </w:r>
+      <w:r>
+        <w:t>Deliverable</w:t>
       </w:r>
       <w:r>
         <w:br w:type="page"/>
@@ -5873,8 +6122,24 @@
     </w:p>
     <w:p>
       <w:pPr>
-        <w:jc w:val="both"/>
-      </w:pPr>
+        <w:jc w:val="center"/>
+      </w:pPr>
+    </w:p>
+    <w:p>
+      <w:pPr>
+        <w:jc w:val="center"/>
+        <w:rPr>
+          <w:b/>
+          <w:sz w:val="20"/>
+        </w:rPr>
+      </w:pPr>
+      <w:r>
+        <w:rPr>
+          <w:b/>
+          <w:sz w:val="20"/>
+        </w:rPr>
+        <w:t>Table 4.2.1: Feasibility Matrix</w:t>
+      </w:r>
     </w:p>
     <w:tbl>
       <w:tblPr>
@@ -6330,8 +6595,19 @@
     </w:p>
     <w:p>
       <w:pPr>
-        <w:jc w:val="both"/>
-      </w:pPr>
+        <w:jc w:val="center"/>
+        <w:rPr>
+          <w:b/>
+          <w:sz w:val="20"/>
+        </w:rPr>
+      </w:pPr>
+      <w:r>
+        <w:rPr>
+          <w:b/>
+          <w:sz w:val="20"/>
+        </w:rPr>
+        <w:t>Table 4.3.1: Cost Matrix</w:t>
+      </w:r>
     </w:p>
     <w:tbl>
       <w:tblPr>
@@ -7501,15 +7777,7 @@
       </w:r>
       <w:proofErr w:type="spellEnd"/>
       <w:r>
-        <w:t xml:space="preserve"> syntax for </w:t>
-      </w:r>
-      <w:proofErr w:type="spellStart"/>
-      <w:r>
-        <w:t>JUnit</w:t>
-      </w:r>
-      <w:proofErr w:type="spellEnd"/>
-      <w:r>
-        <w:t xml:space="preserve"> testing</w:t>
+        <w:t xml:space="preserve"> syntax for JUnit testing</w:t>
       </w:r>
     </w:p>
     <w:p>
@@ -7566,15 +7834,7 @@
         <w:t>Next meeting agenda</w:t>
       </w:r>
       <w:r>
-        <w:t xml:space="preserve">: Identify further tasks, discuss any issues with </w:t>
-      </w:r>
-      <w:proofErr w:type="spellStart"/>
-      <w:r>
-        <w:t>JUnit</w:t>
-      </w:r>
-      <w:proofErr w:type="spellEnd"/>
-      <w:r>
-        <w:t xml:space="preserve"> testing, and discuss the acceptance of any implemented and tested features.</w:t>
+        <w:t>: Identify further tasks, discuss any issues with JUnit testing, and discuss the acceptance of any implemented and tested features.</w:t>
       </w:r>
     </w:p>
     <w:p>
@@ -7669,15 +7929,7 @@
         <w:jc w:val="both"/>
       </w:pPr>
       <w:r>
-        <w:t xml:space="preserve">Addressed questions concerning the creation of </w:t>
-      </w:r>
-      <w:proofErr w:type="spellStart"/>
-      <w:r>
-        <w:t>JUnit</w:t>
-      </w:r>
-      <w:proofErr w:type="spellEnd"/>
-      <w:r>
-        <w:t xml:space="preserve"> tests</w:t>
+        <w:t>Addressed questions concerning the creation of JUnit tests</w:t>
       </w:r>
     </w:p>
     <w:p>
@@ -7802,15 +8054,7 @@
       </w:r>
       <w:proofErr w:type="spellEnd"/>
       <w:r>
-        <w:t xml:space="preserve"> features along with any questions concerning </w:t>
-      </w:r>
-      <w:proofErr w:type="spellStart"/>
-      <w:r>
-        <w:t>JUnit</w:t>
-      </w:r>
-      <w:proofErr w:type="spellEnd"/>
-      <w:r>
-        <w:t xml:space="preserve"> testing.</w:t>
+        <w:t xml:space="preserve"> features along with any questions concerning JUnit testing.</w:t>
       </w:r>
     </w:p>
     <w:p>
@@ -8649,15 +8893,7 @@
       </w:r>
       <w:proofErr w:type="spellEnd"/>
       <w:r>
-        <w:t xml:space="preserve">() in the </w:t>
-      </w:r>
-      <w:proofErr w:type="spellStart"/>
-      <w:r>
-        <w:t>JUnit</w:t>
-      </w:r>
-      <w:proofErr w:type="spellEnd"/>
-      <w:r>
-        <w:t xml:space="preserve"> tests</w:t>
+        <w:t>() in the JUnit tests</w:t>
       </w:r>
     </w:p>
     <w:p>
@@ -9483,7 +9719,6 @@
           <w:p>
             <w:pPr>
               <w:pStyle w:val="Bibliography"/>
-              <w:jc w:val="both"/>
               <w:rPr>
                 <w:noProof/>
               </w:rPr>
@@ -9530,7 +9765,6 @@
           <w:p>
             <w:pPr>
               <w:pStyle w:val="Bibliography"/>
-              <w:jc w:val="both"/>
               <w:rPr>
                 <w:noProof/>
               </w:rPr>
@@ -9591,7 +9825,6 @@
           <w:p>
             <w:pPr>
               <w:pStyle w:val="Bibliography"/>
-              <w:jc w:val="both"/>
               <w:rPr>
                 <w:noProof/>
               </w:rPr>
@@ -9638,7 +9871,6 @@
           <w:p>
             <w:pPr>
               <w:pStyle w:val="Bibliography"/>
-              <w:jc w:val="both"/>
               <w:rPr>
                 <w:noProof/>
               </w:rPr>
@@ -9804,7 +10036,7 @@
       <w:rPr>
         <w:noProof/>
       </w:rPr>
-      <w:t>1</w:t>
+      <w:t>14</w:t>
     </w:r>
     <w:r>
       <w:rPr>
@@ -12215,7 +12447,7 @@
         <w:rFonts w:ascii="Symbol" w:hAnsi="Symbol" w:hint="default"/>
       </w:rPr>
     </w:lvl>
-    <w:lvl w:ilvl="1" w:tplc="04090003" w:tentative="1">
+    <w:lvl w:ilvl="1" w:tplc="04090003">
       <w:start w:val="1"/>
       <w:numFmt w:val="bullet"/>
       <w:lvlText w:val="o"/>
@@ -14650,6 +14882,213 @@
       <w:contextualSpacing/>
     </w:pPr>
   </w:style>
+  <w:style w:type="table" w:styleId="TableColumns1">
+    <w:name w:val="Table Columns 1"/>
+    <w:basedOn w:val="TableNormal"/>
+    <w:rsid w:val="00607B7B"/>
+    <w:pPr>
+      <w:spacing w:line="360" w:lineRule="auto"/>
+    </w:pPr>
+    <w:rPr>
+      <w:b/>
+      <w:bCs/>
+    </w:rPr>
+    <w:tblPr>
+      <w:tblStyleColBandSize w:val="1"/>
+      <w:tblBorders>
+        <w:top w:val="single" w:sz="12" w:space="0" w:color="000000"/>
+        <w:left w:val="single" w:sz="12" w:space="0" w:color="000000"/>
+        <w:bottom w:val="single" w:sz="12" w:space="0" w:color="000000"/>
+        <w:right w:val="single" w:sz="12" w:space="0" w:color="000000"/>
+      </w:tblBorders>
+    </w:tblPr>
+    <w:tblStylePr w:type="firstRow">
+      <w:rPr>
+        <w:b w:val="0"/>
+        <w:bCs w:val="0"/>
+      </w:rPr>
+      <w:tblPr/>
+      <w:tcPr>
+        <w:tcBorders>
+          <w:bottom w:val="double" w:sz="6" w:space="0" w:color="000000"/>
+          <w:tl2br w:val="none" w:sz="0" w:space="0" w:color="auto"/>
+          <w:tr2bl w:val="none" w:sz="0" w:space="0" w:color="auto"/>
+        </w:tcBorders>
+      </w:tcPr>
+    </w:tblStylePr>
+    <w:tblStylePr w:type="lastRow">
+      <w:rPr>
+        <w:b w:val="0"/>
+        <w:bCs w:val="0"/>
+      </w:rPr>
+      <w:tblPr/>
+      <w:tcPr>
+        <w:tcBorders>
+          <w:tl2br w:val="none" w:sz="0" w:space="0" w:color="auto"/>
+          <w:tr2bl w:val="none" w:sz="0" w:space="0" w:color="auto"/>
+        </w:tcBorders>
+      </w:tcPr>
+    </w:tblStylePr>
+    <w:tblStylePr w:type="firstCol">
+      <w:rPr>
+        <w:b w:val="0"/>
+        <w:bCs w:val="0"/>
+      </w:rPr>
+      <w:tblPr/>
+      <w:tcPr>
+        <w:tcBorders>
+          <w:tl2br w:val="none" w:sz="0" w:space="0" w:color="auto"/>
+          <w:tr2bl w:val="none" w:sz="0" w:space="0" w:color="auto"/>
+        </w:tcBorders>
+      </w:tcPr>
+    </w:tblStylePr>
+    <w:tblStylePr w:type="lastCol">
+      <w:rPr>
+        <w:b w:val="0"/>
+        <w:bCs w:val="0"/>
+      </w:rPr>
+      <w:tblPr/>
+      <w:tcPr>
+        <w:tcBorders>
+          <w:tl2br w:val="none" w:sz="0" w:space="0" w:color="auto"/>
+          <w:tr2bl w:val="none" w:sz="0" w:space="0" w:color="auto"/>
+        </w:tcBorders>
+      </w:tcPr>
+    </w:tblStylePr>
+    <w:tblStylePr w:type="band1Vert">
+      <w:rPr>
+        <w:color w:val="auto"/>
+      </w:rPr>
+      <w:tblPr/>
+      <w:tcPr>
+        <w:shd w:val="pct25" w:color="000000" w:fill="FFFFFF"/>
+      </w:tcPr>
+    </w:tblStylePr>
+    <w:tblStylePr w:type="band2Vert">
+      <w:rPr>
+        <w:color w:val="auto"/>
+      </w:rPr>
+      <w:tblPr/>
+      <w:tcPr>
+        <w:shd w:val="pct25" w:color="FFFF00" w:fill="FFFFFF"/>
+      </w:tcPr>
+    </w:tblStylePr>
+    <w:tblStylePr w:type="neCell">
+      <w:rPr>
+        <w:b/>
+        <w:bCs/>
+      </w:rPr>
+      <w:tblPr/>
+      <w:tcPr>
+        <w:tcBorders>
+          <w:tl2br w:val="none" w:sz="0" w:space="0" w:color="auto"/>
+          <w:tr2bl w:val="none" w:sz="0" w:space="0" w:color="auto"/>
+        </w:tcBorders>
+      </w:tcPr>
+    </w:tblStylePr>
+    <w:tblStylePr w:type="swCell">
+      <w:rPr>
+        <w:b/>
+        <w:bCs/>
+      </w:rPr>
+      <w:tblPr/>
+      <w:tcPr>
+        <w:tcBorders>
+          <w:tl2br w:val="none" w:sz="0" w:space="0" w:color="auto"/>
+          <w:tr2bl w:val="none" w:sz="0" w:space="0" w:color="auto"/>
+        </w:tcBorders>
+      </w:tcPr>
+    </w:tblStylePr>
+  </w:style>
+  <w:style w:type="table" w:styleId="TableClassic4">
+    <w:name w:val="Table Classic 4"/>
+    <w:basedOn w:val="TableNormal"/>
+    <w:rsid w:val="00607B7B"/>
+    <w:pPr>
+      <w:spacing w:line="360" w:lineRule="auto"/>
+    </w:pPr>
+    <w:tblPr>
+      <w:tblBorders>
+        <w:top w:val="single" w:sz="12" w:space="0" w:color="000000"/>
+        <w:left w:val="single" w:sz="6" w:space="0" w:color="000000"/>
+        <w:bottom w:val="single" w:sz="12" w:space="0" w:color="000000"/>
+        <w:right w:val="single" w:sz="6" w:space="0" w:color="000000"/>
+      </w:tblBorders>
+    </w:tblPr>
+    <w:tcPr>
+      <w:shd w:val="clear" w:color="auto" w:fill="auto"/>
+    </w:tcPr>
+    <w:tblStylePr w:type="firstRow">
+      <w:rPr>
+        <w:b/>
+        <w:bCs/>
+        <w:i/>
+        <w:iCs/>
+        <w:color w:val="FFFFFF"/>
+      </w:rPr>
+      <w:tblPr/>
+      <w:tcPr>
+        <w:tcBorders>
+          <w:bottom w:val="single" w:sz="6" w:space="0" w:color="000000"/>
+          <w:tl2br w:val="none" w:sz="0" w:space="0" w:color="auto"/>
+          <w:tr2bl w:val="none" w:sz="0" w:space="0" w:color="auto"/>
+        </w:tcBorders>
+        <w:shd w:val="pct50" w:color="000080" w:fill="FFFFFF"/>
+      </w:tcPr>
+    </w:tblStylePr>
+    <w:tblStylePr w:type="lastRow">
+      <w:rPr>
+        <w:color w:val="000080"/>
+      </w:rPr>
+      <w:tblPr/>
+      <w:tcPr>
+        <w:tcBorders>
+          <w:bottom w:val="single" w:sz="6" w:space="0" w:color="000000"/>
+          <w:tl2br w:val="none" w:sz="0" w:space="0" w:color="auto"/>
+          <w:tr2bl w:val="none" w:sz="0" w:space="0" w:color="auto"/>
+        </w:tcBorders>
+        <w:shd w:val="pct50" w:color="000000" w:fill="FFFFFF"/>
+      </w:tcPr>
+    </w:tblStylePr>
+    <w:tblStylePr w:type="firstCol">
+      <w:rPr>
+        <w:b/>
+        <w:bCs/>
+      </w:rPr>
+      <w:tblPr/>
+      <w:tcPr>
+        <w:tcBorders>
+          <w:tl2br w:val="none" w:sz="0" w:space="0" w:color="auto"/>
+          <w:tr2bl w:val="none" w:sz="0" w:space="0" w:color="auto"/>
+        </w:tcBorders>
+      </w:tcPr>
+    </w:tblStylePr>
+    <w:tblStylePr w:type="nwCell">
+      <w:rPr>
+        <w:b/>
+        <w:bCs/>
+      </w:rPr>
+      <w:tblPr/>
+      <w:tcPr>
+        <w:tcBorders>
+          <w:tl2br w:val="none" w:sz="0" w:space="0" w:color="auto"/>
+          <w:tr2bl w:val="none" w:sz="0" w:space="0" w:color="auto"/>
+        </w:tcBorders>
+      </w:tcPr>
+    </w:tblStylePr>
+    <w:tblStylePr w:type="swCell">
+      <w:rPr>
+        <w:color w:val="000080"/>
+      </w:rPr>
+      <w:tblPr/>
+      <w:tcPr>
+        <w:tcBorders>
+          <w:tl2br w:val="none" w:sz="0" w:space="0" w:color="auto"/>
+          <w:tr2bl w:val="none" w:sz="0" w:space="0" w:color="auto"/>
+        </w:tcBorders>
+      </w:tcPr>
+    </w:tblStylePr>
+  </w:style>
 </w:styles>
 </file>
 
@@ -16223,6 +16662,213 @@
       <w:contextualSpacing/>
     </w:pPr>
   </w:style>
+  <w:style w:type="table" w:styleId="TableColumns1">
+    <w:name w:val="Table Columns 1"/>
+    <w:basedOn w:val="TableNormal"/>
+    <w:rsid w:val="00607B7B"/>
+    <w:pPr>
+      <w:spacing w:line="360" w:lineRule="auto"/>
+    </w:pPr>
+    <w:rPr>
+      <w:b/>
+      <w:bCs/>
+    </w:rPr>
+    <w:tblPr>
+      <w:tblStyleColBandSize w:val="1"/>
+      <w:tblBorders>
+        <w:top w:val="single" w:sz="12" w:space="0" w:color="000000"/>
+        <w:left w:val="single" w:sz="12" w:space="0" w:color="000000"/>
+        <w:bottom w:val="single" w:sz="12" w:space="0" w:color="000000"/>
+        <w:right w:val="single" w:sz="12" w:space="0" w:color="000000"/>
+      </w:tblBorders>
+    </w:tblPr>
+    <w:tblStylePr w:type="firstRow">
+      <w:rPr>
+        <w:b w:val="0"/>
+        <w:bCs w:val="0"/>
+      </w:rPr>
+      <w:tblPr/>
+      <w:tcPr>
+        <w:tcBorders>
+          <w:bottom w:val="double" w:sz="6" w:space="0" w:color="000000"/>
+          <w:tl2br w:val="none" w:sz="0" w:space="0" w:color="auto"/>
+          <w:tr2bl w:val="none" w:sz="0" w:space="0" w:color="auto"/>
+        </w:tcBorders>
+      </w:tcPr>
+    </w:tblStylePr>
+    <w:tblStylePr w:type="lastRow">
+      <w:rPr>
+        <w:b w:val="0"/>
+        <w:bCs w:val="0"/>
+      </w:rPr>
+      <w:tblPr/>
+      <w:tcPr>
+        <w:tcBorders>
+          <w:tl2br w:val="none" w:sz="0" w:space="0" w:color="auto"/>
+          <w:tr2bl w:val="none" w:sz="0" w:space="0" w:color="auto"/>
+        </w:tcBorders>
+      </w:tcPr>
+    </w:tblStylePr>
+    <w:tblStylePr w:type="firstCol">
+      <w:rPr>
+        <w:b w:val="0"/>
+        <w:bCs w:val="0"/>
+      </w:rPr>
+      <w:tblPr/>
+      <w:tcPr>
+        <w:tcBorders>
+          <w:tl2br w:val="none" w:sz="0" w:space="0" w:color="auto"/>
+          <w:tr2bl w:val="none" w:sz="0" w:space="0" w:color="auto"/>
+        </w:tcBorders>
+      </w:tcPr>
+    </w:tblStylePr>
+    <w:tblStylePr w:type="lastCol">
+      <w:rPr>
+        <w:b w:val="0"/>
+        <w:bCs w:val="0"/>
+      </w:rPr>
+      <w:tblPr/>
+      <w:tcPr>
+        <w:tcBorders>
+          <w:tl2br w:val="none" w:sz="0" w:space="0" w:color="auto"/>
+          <w:tr2bl w:val="none" w:sz="0" w:space="0" w:color="auto"/>
+        </w:tcBorders>
+      </w:tcPr>
+    </w:tblStylePr>
+    <w:tblStylePr w:type="band1Vert">
+      <w:rPr>
+        <w:color w:val="auto"/>
+      </w:rPr>
+      <w:tblPr/>
+      <w:tcPr>
+        <w:shd w:val="pct25" w:color="000000" w:fill="FFFFFF"/>
+      </w:tcPr>
+    </w:tblStylePr>
+    <w:tblStylePr w:type="band2Vert">
+      <w:rPr>
+        <w:color w:val="auto"/>
+      </w:rPr>
+      <w:tblPr/>
+      <w:tcPr>
+        <w:shd w:val="pct25" w:color="FFFF00" w:fill="FFFFFF"/>
+      </w:tcPr>
+    </w:tblStylePr>
+    <w:tblStylePr w:type="neCell">
+      <w:rPr>
+        <w:b/>
+        <w:bCs/>
+      </w:rPr>
+      <w:tblPr/>
+      <w:tcPr>
+        <w:tcBorders>
+          <w:tl2br w:val="none" w:sz="0" w:space="0" w:color="auto"/>
+          <w:tr2bl w:val="none" w:sz="0" w:space="0" w:color="auto"/>
+        </w:tcBorders>
+      </w:tcPr>
+    </w:tblStylePr>
+    <w:tblStylePr w:type="swCell">
+      <w:rPr>
+        <w:b/>
+        <w:bCs/>
+      </w:rPr>
+      <w:tblPr/>
+      <w:tcPr>
+        <w:tcBorders>
+          <w:tl2br w:val="none" w:sz="0" w:space="0" w:color="auto"/>
+          <w:tr2bl w:val="none" w:sz="0" w:space="0" w:color="auto"/>
+        </w:tcBorders>
+      </w:tcPr>
+    </w:tblStylePr>
+  </w:style>
+  <w:style w:type="table" w:styleId="TableClassic4">
+    <w:name w:val="Table Classic 4"/>
+    <w:basedOn w:val="TableNormal"/>
+    <w:rsid w:val="00607B7B"/>
+    <w:pPr>
+      <w:spacing w:line="360" w:lineRule="auto"/>
+    </w:pPr>
+    <w:tblPr>
+      <w:tblBorders>
+        <w:top w:val="single" w:sz="12" w:space="0" w:color="000000"/>
+        <w:left w:val="single" w:sz="6" w:space="0" w:color="000000"/>
+        <w:bottom w:val="single" w:sz="12" w:space="0" w:color="000000"/>
+        <w:right w:val="single" w:sz="6" w:space="0" w:color="000000"/>
+      </w:tblBorders>
+    </w:tblPr>
+    <w:tcPr>
+      <w:shd w:val="clear" w:color="auto" w:fill="auto"/>
+    </w:tcPr>
+    <w:tblStylePr w:type="firstRow">
+      <w:rPr>
+        <w:b/>
+        <w:bCs/>
+        <w:i/>
+        <w:iCs/>
+        <w:color w:val="FFFFFF"/>
+      </w:rPr>
+      <w:tblPr/>
+      <w:tcPr>
+        <w:tcBorders>
+          <w:bottom w:val="single" w:sz="6" w:space="0" w:color="000000"/>
+          <w:tl2br w:val="none" w:sz="0" w:space="0" w:color="auto"/>
+          <w:tr2bl w:val="none" w:sz="0" w:space="0" w:color="auto"/>
+        </w:tcBorders>
+        <w:shd w:val="pct50" w:color="000080" w:fill="FFFFFF"/>
+      </w:tcPr>
+    </w:tblStylePr>
+    <w:tblStylePr w:type="lastRow">
+      <w:rPr>
+        <w:color w:val="000080"/>
+      </w:rPr>
+      <w:tblPr/>
+      <w:tcPr>
+        <w:tcBorders>
+          <w:bottom w:val="single" w:sz="6" w:space="0" w:color="000000"/>
+          <w:tl2br w:val="none" w:sz="0" w:space="0" w:color="auto"/>
+          <w:tr2bl w:val="none" w:sz="0" w:space="0" w:color="auto"/>
+        </w:tcBorders>
+        <w:shd w:val="pct50" w:color="000000" w:fill="FFFFFF"/>
+      </w:tcPr>
+    </w:tblStylePr>
+    <w:tblStylePr w:type="firstCol">
+      <w:rPr>
+        <w:b/>
+        <w:bCs/>
+      </w:rPr>
+      <w:tblPr/>
+      <w:tcPr>
+        <w:tcBorders>
+          <w:tl2br w:val="none" w:sz="0" w:space="0" w:color="auto"/>
+          <w:tr2bl w:val="none" w:sz="0" w:space="0" w:color="auto"/>
+        </w:tcBorders>
+      </w:tcPr>
+    </w:tblStylePr>
+    <w:tblStylePr w:type="nwCell">
+      <w:rPr>
+        <w:b/>
+        <w:bCs/>
+      </w:rPr>
+      <w:tblPr/>
+      <w:tcPr>
+        <w:tcBorders>
+          <w:tl2br w:val="none" w:sz="0" w:space="0" w:color="auto"/>
+          <w:tr2bl w:val="none" w:sz="0" w:space="0" w:color="auto"/>
+        </w:tcBorders>
+      </w:tcPr>
+    </w:tblStylePr>
+    <w:tblStylePr w:type="swCell">
+      <w:rPr>
+        <w:color w:val="000080"/>
+      </w:rPr>
+      <w:tblPr/>
+      <w:tcPr>
+        <w:tcBorders>
+          <w:tl2br w:val="none" w:sz="0" w:space="0" w:color="auto"/>
+          <w:tr2bl w:val="none" w:sz="0" w:space="0" w:color="auto"/>
+        </w:tcBorders>
+      </w:tcPr>
+    </w:tblStylePr>
+  </w:style>
 </w:styles>
 </file>
 
@@ -16583,7 +17229,7 @@
 </file>
 
 <file path=customXml/itemProps1.xml><?xml version="1.0" encoding="utf-8"?>
-<ds:datastoreItem xmlns:ds="http://schemas.openxmlformats.org/officeDocument/2006/customXml" ds:itemID="{A0F590B7-0289-4E67-A636-543328D46816}">
+<ds:datastoreItem xmlns:ds="http://schemas.openxmlformats.org/officeDocument/2006/customXml" ds:itemID="{D876D2ED-CE73-4840-9379-19FB1FA1019B}">
   <ds:schemaRefs>
     <ds:schemaRef ds:uri="http://schemas.openxmlformats.org/officeDocument/2006/bibliography"/>
   </ds:schemaRefs>
